--- a/Оборудование и основы технологии допечатных и печатных процессов/ЛР1.docx
+++ b/Оборудование и основы технологии допечатных и печатных процессов/ЛР1.docx
@@ -4,7 +4,7 @@
   <w:body>
     <w:p>
       <w:pPr>
-        <w:spacing w:line="276" w:lineRule="auto"/>
+        <w:spacing w:line="240" w:lineRule="auto"/>
         <w:jc w:val="center"/>
         <w:rPr>
           <w:rFonts w:ascii="Times New Roman" w:hAnsi="Times New Roman" w:cs="Times New Roman"/>
@@ -31,7 +31,7 @@
     </w:p>
     <w:p>
       <w:pPr>
-        <w:spacing w:line="276" w:lineRule="auto"/>
+        <w:spacing w:line="240" w:lineRule="auto"/>
         <w:jc w:val="center"/>
         <w:rPr>
           <w:rFonts w:ascii="Times New Roman" w:eastAsia="Calibri" w:hAnsi="Times New Roman" w:cs="Times New Roman"/>
@@ -66,7 +66,7 @@
     </w:p>
     <w:p>
       <w:pPr>
-        <w:spacing w:line="276" w:lineRule="auto"/>
+        <w:spacing w:line="240" w:lineRule="auto"/>
         <w:jc w:val="center"/>
         <w:rPr>
           <w:rFonts w:ascii="Times New Roman" w:eastAsia="Calibri" w:hAnsi="Times New Roman" w:cs="Times New Roman"/>
@@ -80,51 +80,23 @@
           <w:sz w:val="28"/>
           <w:szCs w:val="24"/>
         </w:rPr>
-        <w:t xml:space="preserve">Факультет </w:t>
-      </w:r>
-      <w:proofErr w:type="spellStart"/>
-      <w:r>
+        <w:t>Факультет принт-технологий и медиакоммуникаций</w:t>
+      </w:r>
+    </w:p>
+    <w:p>
+      <w:pPr>
+        <w:spacing w:line="240" w:lineRule="auto"/>
+        <w:jc w:val="center"/>
         <w:rPr>
           <w:rFonts w:ascii="Times New Roman" w:eastAsia="Calibri" w:hAnsi="Times New Roman" w:cs="Times New Roman"/>
           <w:sz w:val="28"/>
           <w:szCs w:val="24"/>
         </w:rPr>
-        <w:t>принт</w:t>
-      </w:r>
-      <w:proofErr w:type="spellEnd"/>
-      <w:r>
-        <w:rPr>
-          <w:rFonts w:ascii="Times New Roman" w:eastAsia="Calibri" w:hAnsi="Times New Roman" w:cs="Times New Roman"/>
-          <w:sz w:val="28"/>
-          <w:szCs w:val="24"/>
-        </w:rPr>
-        <w:t xml:space="preserve">-технологий и </w:t>
-      </w:r>
-      <w:proofErr w:type="spellStart"/>
-      <w:r>
-        <w:rPr>
-          <w:rFonts w:ascii="Times New Roman" w:eastAsia="Calibri" w:hAnsi="Times New Roman" w:cs="Times New Roman"/>
-          <w:sz w:val="28"/>
-          <w:szCs w:val="24"/>
-        </w:rPr>
-        <w:t>медиакоммуникаций</w:t>
-      </w:r>
-      <w:proofErr w:type="spellEnd"/>
-    </w:p>
-    <w:p>
-      <w:pPr>
-        <w:spacing w:line="276" w:lineRule="auto"/>
-        <w:jc w:val="center"/>
-        <w:rPr>
-          <w:rFonts w:ascii="Times New Roman" w:eastAsia="Calibri" w:hAnsi="Times New Roman" w:cs="Times New Roman"/>
-          <w:sz w:val="28"/>
-          <w:szCs w:val="24"/>
-        </w:rPr>
-      </w:pPr>
-    </w:p>
-    <w:p>
-      <w:pPr>
-        <w:spacing w:line="276" w:lineRule="auto"/>
+      </w:pPr>
+    </w:p>
+    <w:p>
+      <w:pPr>
+        <w:spacing w:line="240" w:lineRule="auto"/>
         <w:jc w:val="center"/>
         <w:rPr>
           <w:rFonts w:ascii="Times New Roman" w:hAnsi="Times New Roman" w:cs="Times New Roman"/>
@@ -154,103 +126,103 @@
     </w:p>
     <w:p>
       <w:pPr>
-        <w:spacing w:line="276" w:lineRule="auto"/>
-        <w:jc w:val="center"/>
-        <w:rPr>
-          <w:rFonts w:ascii="Times New Roman" w:hAnsi="Times New Roman" w:cs="Times New Roman"/>
-          <w:b/>
-          <w:sz w:val="28"/>
-          <w:szCs w:val="24"/>
-        </w:rPr>
-      </w:pPr>
-    </w:p>
-    <w:p>
-      <w:pPr>
-        <w:spacing w:line="276" w:lineRule="auto"/>
-        <w:jc w:val="center"/>
-        <w:rPr>
-          <w:rFonts w:ascii="Times New Roman" w:hAnsi="Times New Roman" w:cs="Times New Roman"/>
-          <w:b/>
-          <w:sz w:val="28"/>
-          <w:szCs w:val="24"/>
-        </w:rPr>
-      </w:pPr>
-    </w:p>
-    <w:p>
-      <w:pPr>
-        <w:spacing w:line="276" w:lineRule="auto"/>
-        <w:jc w:val="center"/>
-        <w:rPr>
-          <w:rFonts w:ascii="Times New Roman" w:hAnsi="Times New Roman" w:cs="Times New Roman"/>
-          <w:b/>
-          <w:sz w:val="28"/>
-          <w:szCs w:val="24"/>
-        </w:rPr>
-      </w:pPr>
-    </w:p>
-    <w:p>
-      <w:pPr>
-        <w:spacing w:line="276" w:lineRule="auto"/>
-        <w:jc w:val="center"/>
-        <w:rPr>
-          <w:rFonts w:ascii="Times New Roman" w:hAnsi="Times New Roman" w:cs="Times New Roman"/>
-          <w:b/>
-          <w:sz w:val="28"/>
-          <w:szCs w:val="24"/>
-        </w:rPr>
-      </w:pPr>
-    </w:p>
-    <w:p>
-      <w:pPr>
-        <w:spacing w:line="276" w:lineRule="auto"/>
-        <w:jc w:val="center"/>
-        <w:rPr>
-          <w:rFonts w:ascii="Times New Roman" w:hAnsi="Times New Roman" w:cs="Times New Roman"/>
-          <w:b/>
-          <w:sz w:val="28"/>
-          <w:szCs w:val="24"/>
-        </w:rPr>
-      </w:pPr>
-    </w:p>
-    <w:p>
-      <w:pPr>
-        <w:spacing w:line="276" w:lineRule="auto"/>
-        <w:jc w:val="center"/>
-        <w:rPr>
-          <w:rFonts w:ascii="Times New Roman" w:hAnsi="Times New Roman" w:cs="Times New Roman"/>
-          <w:b/>
-          <w:sz w:val="28"/>
-          <w:szCs w:val="24"/>
-        </w:rPr>
-      </w:pPr>
-    </w:p>
-    <w:p>
-      <w:pPr>
-        <w:spacing w:line="276" w:lineRule="auto"/>
-        <w:jc w:val="center"/>
-        <w:rPr>
-          <w:rFonts w:ascii="Times New Roman" w:hAnsi="Times New Roman" w:cs="Times New Roman"/>
-          <w:b/>
-          <w:sz w:val="28"/>
-          <w:szCs w:val="24"/>
-        </w:rPr>
-      </w:pPr>
-    </w:p>
-    <w:p>
-      <w:pPr>
-        <w:spacing w:line="276" w:lineRule="auto"/>
-        <w:jc w:val="center"/>
-        <w:rPr>
-          <w:rFonts w:ascii="Times New Roman" w:hAnsi="Times New Roman" w:cs="Times New Roman"/>
-          <w:b/>
-          <w:sz w:val="28"/>
-          <w:szCs w:val="24"/>
-        </w:rPr>
-      </w:pPr>
-    </w:p>
-    <w:p>
-      <w:pPr>
-        <w:spacing w:line="276" w:lineRule="auto"/>
+        <w:spacing w:line="240" w:lineRule="auto"/>
+        <w:jc w:val="center"/>
+        <w:rPr>
+          <w:rFonts w:ascii="Times New Roman" w:hAnsi="Times New Roman" w:cs="Times New Roman"/>
+          <w:b/>
+          <w:sz w:val="28"/>
+          <w:szCs w:val="24"/>
+        </w:rPr>
+      </w:pPr>
+    </w:p>
+    <w:p>
+      <w:pPr>
+        <w:spacing w:line="240" w:lineRule="auto"/>
+        <w:jc w:val="center"/>
+        <w:rPr>
+          <w:rFonts w:ascii="Times New Roman" w:hAnsi="Times New Roman" w:cs="Times New Roman"/>
+          <w:b/>
+          <w:sz w:val="28"/>
+          <w:szCs w:val="24"/>
+        </w:rPr>
+      </w:pPr>
+    </w:p>
+    <w:p>
+      <w:pPr>
+        <w:spacing w:line="240" w:lineRule="auto"/>
+        <w:jc w:val="center"/>
+        <w:rPr>
+          <w:rFonts w:ascii="Times New Roman" w:hAnsi="Times New Roman" w:cs="Times New Roman"/>
+          <w:b/>
+          <w:sz w:val="28"/>
+          <w:szCs w:val="24"/>
+        </w:rPr>
+      </w:pPr>
+    </w:p>
+    <w:p>
+      <w:pPr>
+        <w:spacing w:line="240" w:lineRule="auto"/>
+        <w:jc w:val="center"/>
+        <w:rPr>
+          <w:rFonts w:ascii="Times New Roman" w:hAnsi="Times New Roman" w:cs="Times New Roman"/>
+          <w:b/>
+          <w:sz w:val="28"/>
+          <w:szCs w:val="24"/>
+        </w:rPr>
+      </w:pPr>
+    </w:p>
+    <w:p>
+      <w:pPr>
+        <w:spacing w:line="240" w:lineRule="auto"/>
+        <w:jc w:val="center"/>
+        <w:rPr>
+          <w:rFonts w:ascii="Times New Roman" w:hAnsi="Times New Roman" w:cs="Times New Roman"/>
+          <w:b/>
+          <w:sz w:val="28"/>
+          <w:szCs w:val="24"/>
+        </w:rPr>
+      </w:pPr>
+    </w:p>
+    <w:p>
+      <w:pPr>
+        <w:spacing w:line="240" w:lineRule="auto"/>
+        <w:jc w:val="center"/>
+        <w:rPr>
+          <w:rFonts w:ascii="Times New Roman" w:hAnsi="Times New Roman" w:cs="Times New Roman"/>
+          <w:b/>
+          <w:sz w:val="28"/>
+          <w:szCs w:val="24"/>
+        </w:rPr>
+      </w:pPr>
+    </w:p>
+    <w:p>
+      <w:pPr>
+        <w:spacing w:line="240" w:lineRule="auto"/>
+        <w:jc w:val="center"/>
+        <w:rPr>
+          <w:rFonts w:ascii="Times New Roman" w:hAnsi="Times New Roman" w:cs="Times New Roman"/>
+          <w:b/>
+          <w:sz w:val="28"/>
+          <w:szCs w:val="24"/>
+        </w:rPr>
+      </w:pPr>
+    </w:p>
+    <w:p>
+      <w:pPr>
+        <w:spacing w:line="240" w:lineRule="auto"/>
+        <w:jc w:val="center"/>
+        <w:rPr>
+          <w:rFonts w:ascii="Times New Roman" w:hAnsi="Times New Roman" w:cs="Times New Roman"/>
+          <w:b/>
+          <w:sz w:val="28"/>
+          <w:szCs w:val="24"/>
+        </w:rPr>
+      </w:pPr>
+    </w:p>
+    <w:p>
+      <w:pPr>
+        <w:spacing w:line="240" w:lineRule="auto"/>
         <w:jc w:val="center"/>
         <w:rPr>
           <w:rFonts w:ascii="Times New Roman" w:hAnsi="Times New Roman" w:cs="Times New Roman"/>
@@ -280,26 +252,38 @@
     </w:p>
     <w:p>
       <w:pPr>
-        <w:spacing w:line="276" w:lineRule="auto"/>
-        <w:jc w:val="center"/>
-        <w:rPr>
-          <w:rFonts w:ascii="Times New Roman" w:hAnsi="Times New Roman" w:cs="Times New Roman"/>
+        <w:spacing w:line="240" w:lineRule="auto"/>
+        <w:jc w:val="center"/>
+        <w:rPr>
+          <w:rFonts w:ascii="Times New Roman" w:hAnsi="Times New Roman" w:cs="Times New Roman"/>
+          <w:b/>
           <w:sz w:val="32"/>
           <w:szCs w:val="24"/>
         </w:rPr>
       </w:pPr>
-      <w:r>
+    </w:p>
+    <w:p>
+      <w:pPr>
+        <w:spacing w:line="240" w:lineRule="auto"/>
+        <w:jc w:val="center"/>
         <w:rPr>
           <w:rFonts w:ascii="Times New Roman" w:hAnsi="Times New Roman" w:cs="Times New Roman"/>
           <w:sz w:val="32"/>
           <w:szCs w:val="24"/>
         </w:rPr>
+      </w:pPr>
+      <w:r>
+        <w:rPr>
+          <w:rFonts w:ascii="Times New Roman" w:hAnsi="Times New Roman" w:cs="Times New Roman"/>
+          <w:sz w:val="32"/>
+          <w:szCs w:val="24"/>
+        </w:rPr>
         <w:t>по дисциплине “Оборудование и основы технологии допечатных и печатных процессов”</w:t>
       </w:r>
     </w:p>
     <w:p>
       <w:pPr>
-        <w:spacing w:line="276" w:lineRule="auto"/>
+        <w:spacing w:line="240" w:lineRule="auto"/>
         <w:jc w:val="center"/>
         <w:rPr>
           <w:rFonts w:ascii="Times New Roman" w:hAnsi="Times New Roman" w:cs="Times New Roman"/>
@@ -310,7 +294,7 @@
     </w:p>
     <w:p>
       <w:pPr>
-        <w:spacing w:line="276" w:lineRule="auto"/>
+        <w:spacing w:line="240" w:lineRule="auto"/>
         <w:jc w:val="center"/>
         <w:rPr>
           <w:rFonts w:ascii="Times New Roman" w:hAnsi="Times New Roman" w:cs="Times New Roman"/>
@@ -321,7 +305,7 @@
     </w:p>
     <w:p>
       <w:pPr>
-        <w:spacing w:line="276" w:lineRule="auto"/>
+        <w:spacing w:line="240" w:lineRule="auto"/>
         <w:jc w:val="center"/>
         <w:rPr>
           <w:rFonts w:ascii="Times New Roman" w:hAnsi="Times New Roman" w:cs="Times New Roman"/>
@@ -332,7 +316,7 @@
     </w:p>
     <w:p>
       <w:pPr>
-        <w:spacing w:line="276" w:lineRule="auto"/>
+        <w:spacing w:line="240" w:lineRule="auto"/>
         <w:jc w:val="center"/>
         <w:rPr>
           <w:rFonts w:ascii="Times New Roman" w:hAnsi="Times New Roman" w:cs="Times New Roman"/>
@@ -343,7 +327,7 @@
     </w:p>
     <w:p>
       <w:pPr>
-        <w:spacing w:line="276" w:lineRule="auto"/>
+        <w:spacing w:line="240" w:lineRule="auto"/>
         <w:jc w:val="center"/>
         <w:rPr>
           <w:rFonts w:ascii="Times New Roman" w:hAnsi="Times New Roman" w:cs="Times New Roman"/>
@@ -354,7 +338,7 @@
     </w:p>
     <w:p>
       <w:pPr>
-        <w:spacing w:line="276" w:lineRule="auto"/>
+        <w:spacing w:line="240" w:lineRule="auto"/>
         <w:jc w:val="right"/>
         <w:rPr>
           <w:rFonts w:ascii="Times New Roman" w:hAnsi="Times New Roman" w:cs="Times New Roman"/>
@@ -381,7 +365,7 @@
     </w:p>
     <w:p>
       <w:pPr>
-        <w:spacing w:line="276" w:lineRule="auto"/>
+        <w:spacing w:line="240" w:lineRule="auto"/>
         <w:jc w:val="right"/>
         <w:rPr>
           <w:rFonts w:ascii="Times New Roman" w:hAnsi="Times New Roman" w:cs="Times New Roman"/>
@@ -400,7 +384,7 @@
     </w:p>
     <w:p>
       <w:pPr>
-        <w:spacing w:line="276" w:lineRule="auto"/>
+        <w:spacing w:line="240" w:lineRule="auto"/>
         <w:jc w:val="right"/>
         <w:rPr>
           <w:rFonts w:ascii="Times New Roman" w:hAnsi="Times New Roman" w:cs="Times New Roman"/>
@@ -419,7 +403,7 @@
     </w:p>
     <w:p>
       <w:pPr>
-        <w:spacing w:line="276" w:lineRule="auto"/>
+        <w:spacing w:line="240" w:lineRule="auto"/>
         <w:jc w:val="right"/>
         <w:rPr>
           <w:rFonts w:ascii="Times New Roman" w:hAnsi="Times New Roman" w:cs="Times New Roman"/>
@@ -430,7 +414,19 @@
     </w:p>
     <w:p>
       <w:pPr>
-        <w:spacing w:line="276" w:lineRule="auto"/>
+        <w:spacing w:line="240" w:lineRule="auto"/>
+        <w:jc w:val="center"/>
+        <w:rPr>
+          <w:rFonts w:ascii="Times New Roman" w:hAnsi="Times New Roman" w:cs="Times New Roman"/>
+          <w:b/>
+          <w:sz w:val="28"/>
+          <w:szCs w:val="24"/>
+        </w:rPr>
+      </w:pPr>
+    </w:p>
+    <w:p>
+      <w:pPr>
+        <w:spacing w:line="240" w:lineRule="auto"/>
         <w:jc w:val="center"/>
         <w:rPr>
           <w:rFonts w:ascii="Times New Roman" w:hAnsi="Times New Roman" w:cs="Times New Roman"/>
@@ -451,7 +447,198 @@
     </w:p>
     <w:p>
       <w:pPr>
-        <w:spacing w:line="276" w:lineRule="auto"/>
+        <w:spacing w:line="240" w:lineRule="auto"/>
+        <w:ind w:firstLine="510"/>
+        <w:rPr>
+          <w:rFonts w:ascii="Times New Roman" w:hAnsi="Times New Roman" w:cs="Times New Roman"/>
+          <w:sz w:val="28"/>
+          <w:szCs w:val="24"/>
+        </w:rPr>
+      </w:pPr>
+      <w:r>
+        <w:rPr>
+          <w:rFonts w:ascii="Times New Roman" w:hAnsi="Times New Roman" w:cs="Times New Roman"/>
+          <w:b/>
+          <w:sz w:val="28"/>
+          <w:szCs w:val="24"/>
+        </w:rPr>
+        <w:lastRenderedPageBreak/>
+        <w:t>Название работы</w:t>
+      </w:r>
+      <w:r>
+        <w:rPr>
+          <w:rFonts w:ascii="Times New Roman" w:hAnsi="Times New Roman" w:cs="Times New Roman"/>
+          <w:b/>
+          <w:sz w:val="28"/>
+          <w:szCs w:val="24"/>
+        </w:rPr>
+        <w:t xml:space="preserve">: </w:t>
+      </w:r>
+      <w:r>
+        <w:rPr>
+          <w:rFonts w:ascii="Times New Roman" w:hAnsi="Times New Roman" w:cs="Times New Roman"/>
+          <w:sz w:val="28"/>
+          <w:szCs w:val="24"/>
+        </w:rPr>
+        <w:t>Изучение схемы построения планшетного сканера</w:t>
+      </w:r>
+      <w:r>
+        <w:rPr>
+          <w:rFonts w:ascii="Times New Roman" w:hAnsi="Times New Roman" w:cs="Times New Roman"/>
+          <w:sz w:val="28"/>
+          <w:szCs w:val="24"/>
+        </w:rPr>
+        <w:t>.</w:t>
+      </w:r>
+    </w:p>
+    <w:p>
+      <w:pPr>
+        <w:spacing w:line="240" w:lineRule="auto"/>
+        <w:ind w:firstLine="510"/>
+        <w:rPr>
+          <w:rFonts w:ascii="Times New Roman" w:hAnsi="Times New Roman" w:cs="Times New Roman"/>
+          <w:sz w:val="28"/>
+          <w:szCs w:val="24"/>
+        </w:rPr>
+      </w:pPr>
+    </w:p>
+    <w:p>
+      <w:pPr>
+        <w:spacing w:line="240" w:lineRule="auto"/>
+        <w:ind w:firstLine="510"/>
+        <w:rPr>
+          <w:rFonts w:ascii="Times New Roman" w:hAnsi="Times New Roman" w:cs="Times New Roman"/>
+          <w:b/>
+          <w:sz w:val="28"/>
+          <w:szCs w:val="24"/>
+        </w:rPr>
+      </w:pPr>
+      <w:r>
+        <w:rPr>
+          <w:rFonts w:ascii="Times New Roman" w:hAnsi="Times New Roman" w:cs="Times New Roman"/>
+          <w:b/>
+          <w:sz w:val="28"/>
+          <w:szCs w:val="24"/>
+        </w:rPr>
+        <w:t>Цель работы</w:t>
+      </w:r>
+      <w:r>
+        <w:rPr>
+          <w:rFonts w:ascii="Times New Roman" w:hAnsi="Times New Roman" w:cs="Times New Roman"/>
+          <w:b/>
+          <w:sz w:val="28"/>
+          <w:szCs w:val="24"/>
+        </w:rPr>
+        <w:t xml:space="preserve">: </w:t>
+      </w:r>
+      <w:r>
+        <w:rPr>
+          <w:rFonts w:ascii="Times New Roman" w:hAnsi="Times New Roman" w:cs="Times New Roman"/>
+          <w:sz w:val="28"/>
+          <w:szCs w:val="24"/>
+        </w:rPr>
+        <w:t xml:space="preserve">изучить схему построения планшетных сканеров на примере сканера </w:t>
+      </w:r>
+      <w:r>
+        <w:rPr>
+          <w:rFonts w:ascii="Times New Roman" w:hAnsi="Times New Roman" w:cs="Times New Roman"/>
+          <w:sz w:val="28"/>
+          <w:szCs w:val="24"/>
+          <w:lang w:val="en-US"/>
+        </w:rPr>
+        <w:t>Epson</w:t>
+      </w:r>
+      <w:r>
+        <w:rPr>
+          <w:rFonts w:ascii="Times New Roman" w:hAnsi="Times New Roman" w:cs="Times New Roman"/>
+          <w:sz w:val="28"/>
+          <w:szCs w:val="24"/>
+        </w:rPr>
+        <w:t xml:space="preserve"> </w:t>
+      </w:r>
+      <w:r>
+        <w:rPr>
+          <w:rFonts w:ascii="Times New Roman" w:hAnsi="Times New Roman" w:cs="Times New Roman"/>
+          <w:sz w:val="28"/>
+          <w:szCs w:val="24"/>
+          <w:lang w:val="en-US"/>
+        </w:rPr>
+        <w:t>Perfection</w:t>
+      </w:r>
+      <w:r>
+        <w:rPr>
+          <w:rFonts w:ascii="Times New Roman" w:hAnsi="Times New Roman" w:cs="Times New Roman"/>
+          <w:sz w:val="28"/>
+          <w:szCs w:val="24"/>
+        </w:rPr>
+        <w:t xml:space="preserve"> 1240 </w:t>
+      </w:r>
+      <w:r>
+        <w:rPr>
+          <w:rFonts w:ascii="Times New Roman" w:hAnsi="Times New Roman" w:cs="Times New Roman"/>
+          <w:sz w:val="28"/>
+          <w:szCs w:val="24"/>
+          <w:lang w:val="en-US"/>
+        </w:rPr>
+        <w:t>U</w:t>
+      </w:r>
+      <w:r>
+        <w:rPr>
+          <w:rFonts w:ascii="Times New Roman" w:hAnsi="Times New Roman" w:cs="Times New Roman"/>
+          <w:sz w:val="28"/>
+          <w:szCs w:val="24"/>
+        </w:rPr>
+        <w:t>.</w:t>
+      </w:r>
+    </w:p>
+    <w:p>
+      <w:pPr>
+        <w:spacing w:line="240" w:lineRule="auto"/>
+        <w:jc w:val="center"/>
+        <w:rPr>
+          <w:rFonts w:ascii="Times New Roman" w:hAnsi="Times New Roman" w:cs="Times New Roman"/>
+          <w:b/>
+          <w:sz w:val="28"/>
+          <w:szCs w:val="24"/>
+        </w:rPr>
+      </w:pPr>
+    </w:p>
+    <w:p>
+      <w:pPr>
+        <w:spacing w:line="240" w:lineRule="auto"/>
+        <w:jc w:val="center"/>
+        <w:rPr>
+          <w:rFonts w:ascii="Times New Roman" w:hAnsi="Times New Roman" w:cs="Times New Roman"/>
+          <w:b/>
+          <w:sz w:val="28"/>
+          <w:szCs w:val="24"/>
+        </w:rPr>
+      </w:pPr>
+      <w:r>
+        <w:rPr>
+          <w:rFonts w:ascii="Times New Roman" w:hAnsi="Times New Roman" w:cs="Times New Roman"/>
+          <w:b/>
+          <w:sz w:val="28"/>
+          <w:szCs w:val="24"/>
+        </w:rPr>
+        <w:t>Краткие характеристики изучаемой модели сканера</w:t>
+      </w:r>
+    </w:p>
+    <w:p>
+      <w:pPr>
+        <w:spacing w:line="240" w:lineRule="auto"/>
+        <w:jc w:val="center"/>
+        <w:rPr>
+          <w:rFonts w:ascii="Times New Roman" w:hAnsi="Times New Roman" w:cs="Times New Roman"/>
+          <w:b/>
+          <w:sz w:val="28"/>
+          <w:szCs w:val="24"/>
+        </w:rPr>
+      </w:pPr>
+    </w:p>
+    <w:p>
+      <w:pPr>
+        <w:spacing w:line="240" w:lineRule="auto"/>
         <w:jc w:val="both"/>
         <w:rPr>
           <w:rFonts w:ascii="Times New Roman" w:hAnsi="Times New Roman" w:cs="Times New Roman"/>
@@ -459,11 +646,719 @@
           <w:szCs w:val="24"/>
         </w:rPr>
       </w:pPr>
+      <w:r>
+        <w:rPr>
+          <w:rFonts w:ascii="Times New Roman" w:hAnsi="Times New Roman" w:cs="Times New Roman"/>
+          <w:sz w:val="28"/>
+          <w:szCs w:val="24"/>
+        </w:rPr>
+        <w:t>Модель</w:t>
+      </w:r>
+      <w:r>
+        <w:rPr>
+          <w:rFonts w:ascii="Times New Roman" w:hAnsi="Times New Roman" w:cs="Times New Roman"/>
+          <w:sz w:val="28"/>
+          <w:szCs w:val="24"/>
+        </w:rPr>
+        <w:t xml:space="preserve">: </w:t>
+      </w:r>
+      <w:r>
+        <w:rPr>
+          <w:rFonts w:ascii="Times New Roman" w:hAnsi="Times New Roman" w:cs="Times New Roman"/>
+          <w:sz w:val="28"/>
+          <w:szCs w:val="24"/>
+          <w:lang w:val="en-US"/>
+        </w:rPr>
+        <w:t>Epson</w:t>
+      </w:r>
+      <w:r>
+        <w:rPr>
+          <w:rFonts w:ascii="Times New Roman" w:hAnsi="Times New Roman" w:cs="Times New Roman"/>
+          <w:sz w:val="28"/>
+          <w:szCs w:val="24"/>
+        </w:rPr>
+        <w:t xml:space="preserve"> </w:t>
+      </w:r>
+      <w:r>
+        <w:rPr>
+          <w:rFonts w:ascii="Times New Roman" w:hAnsi="Times New Roman" w:cs="Times New Roman"/>
+          <w:sz w:val="28"/>
+          <w:szCs w:val="24"/>
+          <w:lang w:val="en-US"/>
+        </w:rPr>
+        <w:t>Perfection</w:t>
+      </w:r>
+      <w:r>
+        <w:rPr>
+          <w:rFonts w:ascii="Times New Roman" w:hAnsi="Times New Roman" w:cs="Times New Roman"/>
+          <w:sz w:val="28"/>
+          <w:szCs w:val="24"/>
+        </w:rPr>
+        <w:t xml:space="preserve"> 1240 </w:t>
+      </w:r>
+      <w:r>
+        <w:rPr>
+          <w:rFonts w:ascii="Times New Roman" w:hAnsi="Times New Roman" w:cs="Times New Roman"/>
+          <w:sz w:val="28"/>
+          <w:szCs w:val="24"/>
+          <w:lang w:val="en-US"/>
+        </w:rPr>
+        <w:t>U</w:t>
+      </w:r>
+      <w:r>
+        <w:rPr>
+          <w:rFonts w:ascii="Times New Roman" w:hAnsi="Times New Roman" w:cs="Times New Roman"/>
+          <w:sz w:val="28"/>
+          <w:szCs w:val="24"/>
+        </w:rPr>
+        <w:t>.</w:t>
+      </w:r>
+    </w:p>
+    <w:p>
+      <w:pPr>
+        <w:spacing w:line="240" w:lineRule="auto"/>
+        <w:jc w:val="both"/>
+        <w:rPr>
+          <w:rFonts w:ascii="Times New Roman" w:hAnsi="Times New Roman" w:cs="Times New Roman"/>
+          <w:sz w:val="28"/>
+          <w:szCs w:val="24"/>
+        </w:rPr>
+      </w:pPr>
+      <w:r>
+        <w:rPr>
+          <w:rFonts w:ascii="Times New Roman" w:hAnsi="Times New Roman" w:cs="Times New Roman"/>
+          <w:sz w:val="28"/>
+          <w:szCs w:val="24"/>
+        </w:rPr>
+        <w:t>ПЗС: цветная, 5100 элементов. Сканирование производится по технологии ПЗС (CCD), линейка ПЗС — цветная.</w:t>
+      </w:r>
+    </w:p>
+    <w:p>
+      <w:pPr>
+        <w:spacing w:line="240" w:lineRule="auto"/>
+        <w:jc w:val="both"/>
+        <w:rPr>
+          <w:rFonts w:ascii="Times New Roman" w:hAnsi="Times New Roman" w:cs="Times New Roman"/>
+          <w:sz w:val="28"/>
+          <w:szCs w:val="24"/>
+        </w:rPr>
+      </w:pPr>
+      <w:r>
+        <w:rPr>
+          <w:rFonts w:ascii="Times New Roman" w:hAnsi="Times New Roman" w:cs="Times New Roman"/>
+          <w:sz w:val="28"/>
+          <w:szCs w:val="24"/>
+        </w:rPr>
+        <w:t>Проходов: 1.</w:t>
+      </w:r>
+    </w:p>
+    <w:p>
+      <w:pPr>
+        <w:spacing w:line="240" w:lineRule="auto"/>
+        <w:jc w:val="both"/>
+        <w:rPr>
+          <w:rFonts w:ascii="Times New Roman" w:hAnsi="Times New Roman" w:cs="Times New Roman"/>
+          <w:sz w:val="28"/>
+          <w:szCs w:val="24"/>
+        </w:rPr>
+      </w:pPr>
+      <w:r>
+        <w:rPr>
+          <w:rFonts w:ascii="Times New Roman" w:hAnsi="Times New Roman" w:cs="Times New Roman"/>
+          <w:sz w:val="28"/>
+          <w:szCs w:val="24"/>
+        </w:rPr>
+        <w:t>Формат в отраженном свете: 216x297 мм (8,5x11,7").</w:t>
+      </w:r>
+    </w:p>
+    <w:p>
+      <w:pPr>
+        <w:spacing w:line="240" w:lineRule="auto"/>
+        <w:jc w:val="both"/>
+        <w:rPr>
+          <w:rFonts w:ascii="Times New Roman" w:hAnsi="Times New Roman" w:cs="Times New Roman"/>
+          <w:sz w:val="28"/>
+          <w:szCs w:val="24"/>
+        </w:rPr>
+      </w:pPr>
+      <w:r>
+        <w:rPr>
+          <w:rFonts w:ascii="Times New Roman" w:hAnsi="Times New Roman" w:cs="Times New Roman"/>
+          <w:sz w:val="28"/>
+          <w:szCs w:val="24"/>
+        </w:rPr>
+        <w:t>Оптический диапазон: 1,8D.</w:t>
+      </w:r>
+    </w:p>
+    <w:p>
+      <w:pPr>
+        <w:spacing w:line="240" w:lineRule="auto"/>
+        <w:jc w:val="both"/>
+        <w:rPr>
+          <w:rFonts w:ascii="Times New Roman" w:hAnsi="Times New Roman" w:cs="Times New Roman"/>
+          <w:sz w:val="28"/>
+          <w:szCs w:val="24"/>
+        </w:rPr>
+      </w:pPr>
+      <w:r>
+        <w:rPr>
+          <w:rFonts w:ascii="Times New Roman" w:hAnsi="Times New Roman" w:cs="Times New Roman"/>
+          <w:sz w:val="28"/>
+          <w:szCs w:val="24"/>
+        </w:rPr>
+        <w:t>Глубина цвета: 36 бит. Здесь указана внутренняя разрядность. Внешняя почти всегда равна 24 битам для совместимости с программным обеспечением.</w:t>
+      </w:r>
+    </w:p>
+    <w:p>
+      <w:pPr>
+        <w:spacing w:line="240" w:lineRule="auto"/>
+        <w:jc w:val="both"/>
+        <w:rPr>
+          <w:rFonts w:ascii="Times New Roman" w:hAnsi="Times New Roman" w:cs="Times New Roman"/>
+          <w:sz w:val="28"/>
+          <w:szCs w:val="24"/>
+        </w:rPr>
+      </w:pPr>
+      <w:r>
+        <w:rPr>
+          <w:rFonts w:ascii="Times New Roman" w:hAnsi="Times New Roman" w:cs="Times New Roman"/>
+          <w:sz w:val="28"/>
+          <w:szCs w:val="24"/>
+        </w:rPr>
+        <w:t>Интерфейс: USB.</w:t>
+      </w:r>
+    </w:p>
+    <w:p>
+      <w:pPr>
+        <w:spacing w:line="240" w:lineRule="auto"/>
+        <w:jc w:val="both"/>
+        <w:rPr>
+          <w:rFonts w:ascii="Times New Roman" w:hAnsi="Times New Roman" w:cs="Times New Roman"/>
+          <w:sz w:val="28"/>
+          <w:szCs w:val="24"/>
+        </w:rPr>
+      </w:pPr>
+      <w:r>
+        <w:rPr>
+          <w:rFonts w:ascii="Times New Roman" w:hAnsi="Times New Roman" w:cs="Times New Roman"/>
+          <w:sz w:val="28"/>
+          <w:szCs w:val="24"/>
+        </w:rPr>
+        <w:t>Лампа: cold cathode, автоматическое отключение.</w:t>
+      </w:r>
+    </w:p>
+    <w:p>
+      <w:pPr>
+        <w:spacing w:line="240" w:lineRule="auto"/>
+        <w:jc w:val="both"/>
+        <w:rPr>
+          <w:rFonts w:ascii="Times New Roman" w:hAnsi="Times New Roman" w:cs="Times New Roman"/>
+          <w:sz w:val="28"/>
+          <w:szCs w:val="24"/>
+        </w:rPr>
+      </w:pPr>
+      <w:r>
+        <w:rPr>
+          <w:rFonts w:ascii="Times New Roman" w:hAnsi="Times New Roman" w:cs="Times New Roman"/>
+          <w:sz w:val="28"/>
+          <w:szCs w:val="24"/>
+        </w:rPr>
+        <w:t xml:space="preserve">Готовность к работе: </w:t>
+      </w:r>
+      <w:r>
+        <w:rPr>
+          <w:rFonts w:ascii="Times New Roman" w:hAnsi="Times New Roman" w:cs="Times New Roman"/>
+          <w:sz w:val="28"/>
+          <w:szCs w:val="24"/>
+        </w:rPr>
+        <w:t>не требуется</w:t>
+      </w:r>
       <w:bookmarkStart w:id="0" w:name="_GoBack"/>
       <w:bookmarkEnd w:id="0"/>
+      <w:r>
+        <w:rPr>
+          <w:rFonts w:ascii="Times New Roman" w:hAnsi="Times New Roman" w:cs="Times New Roman"/>
+          <w:sz w:val="28"/>
+          <w:szCs w:val="24"/>
+        </w:rPr>
+        <w:t>. Под готовностью сканера к работе подразумевается время его «нагрева» после включения. Данный сканер не требует времени для прогрева.</w:t>
+      </w:r>
+    </w:p>
+    <w:p>
+      <w:pPr>
+        <w:spacing w:line="240" w:lineRule="auto"/>
+        <w:jc w:val="both"/>
+        <w:rPr>
+          <w:rFonts w:ascii="Times New Roman" w:hAnsi="Times New Roman" w:cs="Times New Roman"/>
+          <w:sz w:val="28"/>
+          <w:szCs w:val="24"/>
+        </w:rPr>
+      </w:pPr>
+      <w:r>
+        <w:rPr>
+          <w:rFonts w:ascii="Times New Roman" w:hAnsi="Times New Roman" w:cs="Times New Roman"/>
+          <w:sz w:val="28"/>
+          <w:szCs w:val="24"/>
+        </w:rPr>
+        <w:t>Температура: 10-40 °С; влажность: 20-85%.</w:t>
+      </w:r>
+    </w:p>
+    <w:p>
+      <w:pPr>
+        <w:spacing w:line="240" w:lineRule="auto"/>
+        <w:jc w:val="both"/>
+        <w:rPr>
+          <w:rFonts w:ascii="Times New Roman" w:hAnsi="Times New Roman" w:cs="Times New Roman"/>
+          <w:sz w:val="28"/>
+          <w:szCs w:val="24"/>
+        </w:rPr>
+      </w:pPr>
+    </w:p>
+    <w:p>
+      <w:pPr>
+        <w:spacing w:line="240" w:lineRule="auto"/>
+        <w:jc w:val="center"/>
+        <w:rPr>
+          <w:rFonts w:ascii="Times New Roman" w:hAnsi="Times New Roman" w:cs="Times New Roman"/>
+          <w:b/>
+          <w:sz w:val="28"/>
+          <w:szCs w:val="24"/>
+        </w:rPr>
+      </w:pPr>
+      <w:r>
+        <w:rPr>
+          <w:rFonts w:ascii="Times New Roman" w:hAnsi="Times New Roman" w:cs="Times New Roman"/>
+          <w:b/>
+          <w:sz w:val="28"/>
+          <w:szCs w:val="24"/>
+        </w:rPr>
+        <w:t>Функциональная модель сканера</w:t>
+      </w:r>
+    </w:p>
+    <w:p>
+      <w:pPr>
+        <w:spacing w:line="240" w:lineRule="auto"/>
+        <w:jc w:val="both"/>
+        <w:rPr>
+          <w:rFonts w:ascii="Times New Roman" w:hAnsi="Times New Roman" w:cs="Times New Roman"/>
+          <w:sz w:val="28"/>
+          <w:szCs w:val="24"/>
+        </w:rPr>
+      </w:pPr>
+      <w:r>
+        <w:rPr>
+          <w:rFonts w:ascii="Times New Roman" w:hAnsi="Times New Roman" w:cs="Times New Roman"/>
+          <w:noProof/>
+          <w:sz w:val="28"/>
+          <w:szCs w:val="24"/>
+          <w:lang w:eastAsia="ru-RU"/>
+        </w:rPr>
+        <w:lastRenderedPageBreak/>
+        <w:drawing>
+          <wp:inline distT="0" distB="0" distL="0" distR="0">
+            <wp:extent cx="4414520" cy="3717925"/>
+            <wp:effectExtent l="0" t="0" r="5080" b="0"/>
+            <wp:docPr id="1" name="Рисунок 1" descr="C:\Users\asavo\AppData\Local\Microsoft\Windows\INetCache\Content.Word\сканер.jpg"/>
+            <wp:cNvGraphicFramePr>
+              <a:graphicFrameLocks xmlns:a="http://schemas.openxmlformats.org/drawingml/2006/main" noChangeAspect="1"/>
+            </wp:cNvGraphicFramePr>
+            <a:graphic xmlns:a="http://schemas.openxmlformats.org/drawingml/2006/main">
+              <a:graphicData uri="http://schemas.openxmlformats.org/drawingml/2006/picture">
+                <pic:pic xmlns:pic="http://schemas.openxmlformats.org/drawingml/2006/picture">
+                  <pic:nvPicPr>
+                    <pic:cNvPr id="0" name="Picture 3" descr="C:\Users\asavo\AppData\Local\Microsoft\Windows\INetCache\Content.Word\сканер.jpg"/>
+                    <pic:cNvPicPr>
+                      <a:picLocks noChangeAspect="1" noChangeArrowheads="1"/>
+                    </pic:cNvPicPr>
+                  </pic:nvPicPr>
+                  <pic:blipFill>
+                    <a:blip r:embed="rId7">
+                      <a:extLst>
+                        <a:ext uri="{28A0092B-C50C-407E-A947-70E740481C1C}">
+                          <a14:useLocalDpi xmlns:a14="http://schemas.microsoft.com/office/drawing/2010/main" val="0"/>
+                        </a:ext>
+                      </a:extLst>
+                    </a:blip>
+                    <a:srcRect/>
+                    <a:stretch>
+                      <a:fillRect/>
+                    </a:stretch>
+                  </pic:blipFill>
+                  <pic:spPr bwMode="auto">
+                    <a:xfrm>
+                      <a:off x="0" y="0"/>
+                      <a:ext cx="4414520" cy="3717925"/>
+                    </a:xfrm>
+                    <a:prstGeom prst="rect">
+                      <a:avLst/>
+                    </a:prstGeom>
+                    <a:noFill/>
+                    <a:ln>
+                      <a:noFill/>
+                    </a:ln>
+                  </pic:spPr>
+                </pic:pic>
+              </a:graphicData>
+            </a:graphic>
+          </wp:inline>
+        </w:drawing>
+      </w:r>
+    </w:p>
+    <w:p>
+      <w:pPr>
+        <w:spacing w:line="240" w:lineRule="auto"/>
+        <w:ind w:firstLine="510"/>
+        <w:jc w:val="both"/>
+        <w:rPr>
+          <w:rFonts w:ascii="Times New Roman" w:hAnsi="Times New Roman" w:cs="Times New Roman"/>
+          <w:sz w:val="28"/>
+          <w:szCs w:val="24"/>
+        </w:rPr>
+      </w:pPr>
+      <w:r>
+        <w:rPr>
+          <w:rFonts w:ascii="Times New Roman" w:hAnsi="Times New Roman" w:cs="Times New Roman"/>
+          <w:sz w:val="28"/>
+          <w:szCs w:val="24"/>
+        </w:rPr>
+        <w:t>Полоса света, испускаемая источником освещения, попадает на оригинал, раст</w:t>
+      </w:r>
+      <w:r>
+        <w:rPr>
+          <w:rFonts w:ascii="Times New Roman" w:hAnsi="Times New Roman" w:cs="Times New Roman"/>
+          <w:sz w:val="28"/>
+          <w:szCs w:val="24"/>
+        </w:rPr>
+        <w:t>янутый на стекле. С</w:t>
+      </w:r>
+      <w:r>
+        <w:rPr>
+          <w:rFonts w:ascii="Times New Roman" w:hAnsi="Times New Roman" w:cs="Times New Roman"/>
+          <w:sz w:val="28"/>
+          <w:szCs w:val="24"/>
+        </w:rPr>
+        <w:t xml:space="preserve">вет </w:t>
+      </w:r>
+      <w:r>
+        <w:rPr>
+          <w:rFonts w:ascii="Times New Roman" w:hAnsi="Times New Roman" w:cs="Times New Roman"/>
+          <w:sz w:val="28"/>
+          <w:szCs w:val="24"/>
+        </w:rPr>
+        <w:t>отражается</w:t>
+      </w:r>
+      <w:r>
+        <w:rPr>
+          <w:rFonts w:ascii="Times New Roman" w:hAnsi="Times New Roman" w:cs="Times New Roman"/>
+          <w:sz w:val="28"/>
+          <w:szCs w:val="24"/>
+        </w:rPr>
+        <w:t xml:space="preserve"> на первое зеркало из </w:t>
+      </w:r>
+      <w:r>
+        <w:rPr>
+          <w:rFonts w:ascii="Times New Roman" w:hAnsi="Times New Roman" w:cs="Times New Roman"/>
+          <w:sz w:val="28"/>
+          <w:szCs w:val="24"/>
+        </w:rPr>
+        <w:t>системы зеркал. Зеркала</w:t>
+      </w:r>
+      <w:r>
+        <w:rPr>
+          <w:rFonts w:ascii="Times New Roman" w:hAnsi="Times New Roman" w:cs="Times New Roman"/>
+          <w:sz w:val="28"/>
+          <w:szCs w:val="24"/>
+        </w:rPr>
+        <w:t xml:space="preserve"> </w:t>
+      </w:r>
+      <w:r>
+        <w:rPr>
+          <w:rFonts w:ascii="Times New Roman" w:hAnsi="Times New Roman" w:cs="Times New Roman"/>
+          <w:sz w:val="28"/>
+          <w:szCs w:val="24"/>
+        </w:rPr>
+        <w:t>отражают</w:t>
+      </w:r>
+      <w:r>
+        <w:rPr>
+          <w:rFonts w:ascii="Times New Roman" w:hAnsi="Times New Roman" w:cs="Times New Roman"/>
+          <w:sz w:val="28"/>
+          <w:szCs w:val="24"/>
+        </w:rPr>
+        <w:t xml:space="preserve"> свет </w:t>
+      </w:r>
+      <w:r>
+        <w:rPr>
+          <w:rFonts w:ascii="Times New Roman" w:hAnsi="Times New Roman" w:cs="Times New Roman"/>
+          <w:sz w:val="28"/>
+          <w:szCs w:val="24"/>
+        </w:rPr>
+        <w:t>на собирающую линзу. Линза про</w:t>
+      </w:r>
+      <w:r>
+        <w:rPr>
+          <w:rFonts w:ascii="Times New Roman" w:hAnsi="Times New Roman" w:cs="Times New Roman"/>
+          <w:sz w:val="28"/>
+          <w:szCs w:val="24"/>
+        </w:rPr>
+        <w:t>ецирует попавший на нее свет на линейку фотоэлементов ПЗС. ПЗ</w:t>
+      </w:r>
+      <w:r>
+        <w:rPr>
+          <w:rFonts w:ascii="Times New Roman" w:hAnsi="Times New Roman" w:cs="Times New Roman"/>
+          <w:sz w:val="28"/>
+          <w:szCs w:val="24"/>
+        </w:rPr>
+        <w:t xml:space="preserve">С преобразует световые сигналы </w:t>
+      </w:r>
+      <w:r>
+        <w:rPr>
+          <w:rFonts w:ascii="Times New Roman" w:hAnsi="Times New Roman" w:cs="Times New Roman"/>
+          <w:sz w:val="28"/>
+          <w:szCs w:val="24"/>
+        </w:rPr>
+        <w:t>в последовательность пропорциональных им аналоговых электрических сигналов. Аналоговые сигналы</w:t>
+      </w:r>
+      <w:r>
+        <w:rPr>
+          <w:rFonts w:ascii="Times New Roman" w:hAnsi="Times New Roman" w:cs="Times New Roman"/>
+          <w:sz w:val="28"/>
+          <w:szCs w:val="24"/>
+        </w:rPr>
+        <w:t xml:space="preserve"> от ПЗС в блоке обработки сигна</w:t>
+      </w:r>
+      <w:r>
+        <w:rPr>
+          <w:rFonts w:ascii="Times New Roman" w:hAnsi="Times New Roman" w:cs="Times New Roman"/>
+          <w:sz w:val="28"/>
+          <w:szCs w:val="24"/>
+        </w:rPr>
+        <w:t>лов усиливаются и в АЦП преобразуются в цифровую</w:t>
+      </w:r>
+      <w:r>
+        <w:rPr>
+          <w:rFonts w:ascii="Times New Roman" w:hAnsi="Times New Roman" w:cs="Times New Roman"/>
+          <w:sz w:val="28"/>
+          <w:szCs w:val="24"/>
+        </w:rPr>
+        <w:t xml:space="preserve"> форму. Цифровые сигналы направ</w:t>
+      </w:r>
+      <w:r>
+        <w:rPr>
+          <w:rFonts w:ascii="Times New Roman" w:hAnsi="Times New Roman" w:cs="Times New Roman"/>
+          <w:sz w:val="28"/>
+          <w:szCs w:val="24"/>
+        </w:rPr>
+        <w:t>ляются в буферную память и далее в блок интерфейса. Чер</w:t>
+      </w:r>
+      <w:r>
+        <w:rPr>
+          <w:rFonts w:ascii="Times New Roman" w:hAnsi="Times New Roman" w:cs="Times New Roman"/>
+          <w:sz w:val="28"/>
+          <w:szCs w:val="24"/>
+        </w:rPr>
+        <w:t>ез блок интерфейса сигналы пере</w:t>
+      </w:r>
+      <w:r>
+        <w:rPr>
+          <w:rFonts w:ascii="Times New Roman" w:hAnsi="Times New Roman" w:cs="Times New Roman"/>
+          <w:sz w:val="28"/>
+          <w:szCs w:val="24"/>
+        </w:rPr>
+        <w:t>даются в ПЭВМ. Для согласования во времени работы б</w:t>
+      </w:r>
+      <w:r>
+        <w:rPr>
+          <w:rFonts w:ascii="Times New Roman" w:hAnsi="Times New Roman" w:cs="Times New Roman"/>
+          <w:sz w:val="28"/>
+          <w:szCs w:val="24"/>
+        </w:rPr>
+        <w:t>лока управления с шаговым двига</w:t>
+      </w:r>
+      <w:r>
+        <w:rPr>
+          <w:rFonts w:ascii="Times New Roman" w:hAnsi="Times New Roman" w:cs="Times New Roman"/>
+          <w:sz w:val="28"/>
+          <w:szCs w:val="24"/>
+        </w:rPr>
+        <w:t>телем, блока обработки сигналов и буферной памяти б</w:t>
+      </w:r>
+      <w:r>
+        <w:rPr>
+          <w:rFonts w:ascii="Times New Roman" w:hAnsi="Times New Roman" w:cs="Times New Roman"/>
+          <w:sz w:val="28"/>
+          <w:szCs w:val="24"/>
+        </w:rPr>
+        <w:t>лок синхронизации формирует ста</w:t>
+      </w:r>
+      <w:r>
+        <w:rPr>
+          <w:rFonts w:ascii="Times New Roman" w:hAnsi="Times New Roman" w:cs="Times New Roman"/>
+          <w:sz w:val="28"/>
+          <w:szCs w:val="24"/>
+        </w:rPr>
+        <w:t>бильную по частоте последовательность управляющих синхроимпульсов.</w:t>
+      </w:r>
+      <w:r>
+        <w:t xml:space="preserve"> </w:t>
+      </w:r>
+      <w:r>
+        <w:rPr>
+          <w:rFonts w:ascii="Times New Roman" w:hAnsi="Times New Roman" w:cs="Times New Roman"/>
+          <w:sz w:val="28"/>
+          <w:szCs w:val="24"/>
+        </w:rPr>
+        <w:t>После того как</w:t>
+      </w:r>
+      <w:r>
+        <w:rPr>
+          <w:rFonts w:ascii="Times New Roman" w:hAnsi="Times New Roman" w:cs="Times New Roman"/>
+          <w:sz w:val="28"/>
+          <w:szCs w:val="24"/>
+        </w:rPr>
+        <w:t xml:space="preserve"> отсканированная строка пикселей</w:t>
+      </w:r>
+      <w:r>
+        <w:rPr>
+          <w:rFonts w:ascii="Times New Roman" w:hAnsi="Times New Roman" w:cs="Times New Roman"/>
+          <w:sz w:val="28"/>
+          <w:szCs w:val="24"/>
+        </w:rPr>
+        <w:t xml:space="preserve"> попадет в компьютер, каретка сдвигается на один шаг. Длина</w:t>
+      </w:r>
+      <w:r>
+        <w:rPr>
+          <w:rFonts w:ascii="Times New Roman" w:hAnsi="Times New Roman" w:cs="Times New Roman"/>
+          <w:sz w:val="28"/>
+          <w:szCs w:val="24"/>
+        </w:rPr>
+        <w:t xml:space="preserve"> этого шага фиксирована и от каретки</w:t>
+      </w:r>
+      <w:r>
+        <w:rPr>
+          <w:rFonts w:ascii="Times New Roman" w:hAnsi="Times New Roman" w:cs="Times New Roman"/>
+          <w:sz w:val="28"/>
+          <w:szCs w:val="24"/>
+        </w:rPr>
+        <w:t xml:space="preserve"> зави</w:t>
+      </w:r>
+      <w:r>
+        <w:rPr>
+          <w:rFonts w:ascii="Times New Roman" w:hAnsi="Times New Roman" w:cs="Times New Roman"/>
+          <w:sz w:val="28"/>
+          <w:szCs w:val="24"/>
+        </w:rPr>
+        <w:t>сит механическое разрешение ска</w:t>
+      </w:r>
+      <w:r>
+        <w:rPr>
+          <w:rFonts w:ascii="Times New Roman" w:hAnsi="Times New Roman" w:cs="Times New Roman"/>
+          <w:sz w:val="28"/>
+          <w:szCs w:val="24"/>
+        </w:rPr>
+        <w:t>нера. Затем вся процедура повторяется до тех пор, пока заданная область не будет считана полностью.</w:t>
+      </w:r>
+    </w:p>
+    <w:p>
+      <w:pPr>
+        <w:spacing w:line="240" w:lineRule="auto"/>
+        <w:jc w:val="both"/>
+        <w:rPr>
+          <w:rFonts w:ascii="Times New Roman" w:hAnsi="Times New Roman" w:cs="Times New Roman"/>
+          <w:sz w:val="28"/>
+          <w:szCs w:val="24"/>
+        </w:rPr>
+      </w:pPr>
+    </w:p>
+    <w:p>
+      <w:pPr>
+        <w:spacing w:line="240" w:lineRule="auto"/>
+        <w:ind w:firstLine="510"/>
+        <w:jc w:val="center"/>
+        <w:rPr>
+          <w:rFonts w:ascii="Times New Roman" w:hAnsi="Times New Roman" w:cs="Times New Roman"/>
+          <w:b/>
+          <w:sz w:val="28"/>
+          <w:szCs w:val="24"/>
+        </w:rPr>
+      </w:pPr>
+      <w:r>
+        <w:rPr>
+          <w:rFonts w:ascii="Times New Roman" w:hAnsi="Times New Roman" w:cs="Times New Roman"/>
+          <w:b/>
+          <w:sz w:val="28"/>
+          <w:szCs w:val="24"/>
+        </w:rPr>
+        <w:t>Выводы</w:t>
+      </w:r>
+    </w:p>
+    <w:p>
+      <w:pPr>
+        <w:spacing w:line="240" w:lineRule="auto"/>
+        <w:ind w:firstLine="510"/>
+        <w:jc w:val="center"/>
+        <w:rPr>
+          <w:rFonts w:ascii="Times New Roman" w:hAnsi="Times New Roman" w:cs="Times New Roman"/>
+          <w:b/>
+          <w:sz w:val="28"/>
+          <w:szCs w:val="24"/>
+        </w:rPr>
+      </w:pPr>
+    </w:p>
+    <w:p>
+      <w:pPr>
+        <w:spacing w:line="240" w:lineRule="auto"/>
+        <w:ind w:firstLine="510"/>
+        <w:jc w:val="both"/>
+        <w:rPr>
+          <w:rFonts w:ascii="Times New Roman" w:hAnsi="Times New Roman" w:cs="Times New Roman"/>
+          <w:sz w:val="28"/>
+          <w:szCs w:val="24"/>
+        </w:rPr>
+      </w:pPr>
+      <w:r>
+        <w:rPr>
+          <w:rFonts w:ascii="Times New Roman" w:hAnsi="Times New Roman" w:cs="Times New Roman"/>
+          <w:sz w:val="28"/>
+          <w:szCs w:val="24"/>
+        </w:rPr>
+        <w:t>В</w:t>
+      </w:r>
+      <w:r>
+        <w:rPr>
+          <w:rFonts w:ascii="Times New Roman" w:hAnsi="Times New Roman" w:cs="Times New Roman"/>
+          <w:sz w:val="28"/>
+          <w:szCs w:val="24"/>
+        </w:rPr>
+        <w:t xml:space="preserve"> ходе работы я изучил принцип работы планшетных сканеров, их основн</w:t>
+      </w:r>
+      <w:r>
+        <w:rPr>
+          <w:rFonts w:ascii="Times New Roman" w:hAnsi="Times New Roman" w:cs="Times New Roman"/>
+          <w:sz w:val="28"/>
+          <w:szCs w:val="24"/>
+        </w:rPr>
+        <w:t>ые характеристики и свойства, классификацию сканеров, отличия сканеров разных технологий</w:t>
+      </w:r>
+      <w:r>
+        <w:rPr>
+          <w:rFonts w:ascii="Times New Roman" w:hAnsi="Times New Roman" w:cs="Times New Roman"/>
+          <w:sz w:val="28"/>
+          <w:szCs w:val="24"/>
+        </w:rPr>
+        <w:t>, их преимущества и недостатки</w:t>
+      </w:r>
+      <w:r>
+        <w:rPr>
+          <w:rFonts w:ascii="Times New Roman" w:hAnsi="Times New Roman" w:cs="Times New Roman"/>
+          <w:sz w:val="28"/>
+          <w:szCs w:val="24"/>
+        </w:rPr>
+        <w:t>.</w:t>
+      </w:r>
     </w:p>
     <w:sectPr>
-      <w:footerReference w:type="default" r:id="rId7"/>
+      <w:footerReference w:type="default" r:id="rId8"/>
       <w:pgSz w:w="11906" w:h="16838" w:code="9"/>
       <w:pgMar w:top="851" w:right="851" w:bottom="1418" w:left="1418" w:header="709" w:footer="567" w:gutter="0"/>
       <w:pgNumType w:start="1"/>
@@ -1305,7 +2200,7 @@
 </file>
 
 <file path=customXml/itemProps1.xml><?xml version="1.0" encoding="utf-8"?>
-<ds:datastoreItem xmlns:ds="http://schemas.openxmlformats.org/officeDocument/2006/customXml" ds:itemID="{9E19D30C-8B0E-461D-B0DD-F017EFD8B38B}">
+<ds:datastoreItem xmlns:ds="http://schemas.openxmlformats.org/officeDocument/2006/customXml" ds:itemID="{01B039CF-34CB-4FBC-A920-130EB8D18D6D}">
   <ds:schemaRefs>
     <ds:schemaRef ds:uri="http://schemas.openxmlformats.org/officeDocument/2006/bibliography"/>
   </ds:schemaRefs>

--- a/Оборудование и основы технологии допечатных и печатных процессов/ЛР1.docx
+++ b/Оборудование и основы технологии допечатных и печатных процессов/ЛР1.docx
@@ -261,23 +261,41 @@
           <w:szCs w:val="24"/>
         </w:rPr>
       </w:pPr>
-    </w:p>
-    <w:p>
-      <w:pPr>
-        <w:spacing w:line="240" w:lineRule="auto"/>
-        <w:jc w:val="center"/>
-        <w:rPr>
-          <w:rFonts w:ascii="Times New Roman" w:hAnsi="Times New Roman" w:cs="Times New Roman"/>
+      <w:r>
+        <w:rPr>
+          <w:rFonts w:ascii="Times New Roman" w:hAnsi="Times New Roman" w:cs="Times New Roman"/>
+          <w:b/>
           <w:sz w:val="32"/>
           <w:szCs w:val="24"/>
         </w:rPr>
-      </w:pPr>
-      <w:r>
-        <w:rPr>
-          <w:rFonts w:ascii="Times New Roman" w:hAnsi="Times New Roman" w:cs="Times New Roman"/>
+        <w:t>“Изучение схемы построения планшетного сканера”</w:t>
+      </w:r>
+      <w:r>
+        <w:rPr>
+          <w:rFonts w:ascii="Times New Roman" w:hAnsi="Times New Roman" w:cs="Times New Roman"/>
+          <w:b/>
           <w:sz w:val="32"/>
           <w:szCs w:val="24"/>
         </w:rPr>
+        <w:tab/>
+      </w:r>
+    </w:p>
+    <w:p>
+      <w:pPr>
+        <w:spacing w:line="240" w:lineRule="auto"/>
+        <w:jc w:val="center"/>
+        <w:rPr>
+          <w:rFonts w:ascii="Times New Roman" w:hAnsi="Times New Roman" w:cs="Times New Roman"/>
+          <w:sz w:val="32"/>
+          <w:szCs w:val="24"/>
+        </w:rPr>
+      </w:pPr>
+      <w:r>
+        <w:rPr>
+          <w:rFonts w:ascii="Times New Roman" w:hAnsi="Times New Roman" w:cs="Times New Roman"/>
+          <w:sz w:val="32"/>
+          <w:szCs w:val="24"/>
+        </w:rPr>
         <w:t>по дисциплине “Оборудование и основы технологии допечатных и печатных процессов”</w:t>
       </w:r>
     </w:p>
@@ -448,9 +466,10 @@
     <w:p>
       <w:pPr>
         <w:spacing w:line="240" w:lineRule="auto"/>
-        <w:ind w:firstLine="510"/>
-        <w:rPr>
-          <w:rFonts w:ascii="Times New Roman" w:hAnsi="Times New Roman" w:cs="Times New Roman"/>
+        <w:ind w:firstLine="708"/>
+        <w:rPr>
+          <w:rFonts w:ascii="Times New Roman" w:hAnsi="Times New Roman" w:cs="Times New Roman"/>
+          <w:b/>
           <w:sz w:val="28"/>
           <w:szCs w:val="24"/>
         </w:rPr>
@@ -463,7 +482,7 @@
           <w:szCs w:val="24"/>
         </w:rPr>
         <w:lastRenderedPageBreak/>
-        <w:t>Название работы</w:t>
+        <w:t>Цель работы</w:t>
       </w:r>
       <w:r>
         <w:rPr>
@@ -480,7 +499,50 @@
           <w:sz w:val="28"/>
           <w:szCs w:val="24"/>
         </w:rPr>
-        <w:t>Изучение схемы построения планшетного сканера</w:t>
+        <w:t xml:space="preserve">изучить схему построения планшетных сканеров на примере сканера </w:t>
+      </w:r>
+      <w:r>
+        <w:rPr>
+          <w:rFonts w:ascii="Times New Roman" w:hAnsi="Times New Roman" w:cs="Times New Roman"/>
+          <w:sz w:val="28"/>
+          <w:szCs w:val="24"/>
+          <w:lang w:val="en-US"/>
+        </w:rPr>
+        <w:t>Epson</w:t>
+      </w:r>
+      <w:r>
+        <w:rPr>
+          <w:rFonts w:ascii="Times New Roman" w:hAnsi="Times New Roman" w:cs="Times New Roman"/>
+          <w:sz w:val="28"/>
+          <w:szCs w:val="24"/>
+        </w:rPr>
+        <w:t xml:space="preserve"> </w:t>
+      </w:r>
+      <w:r>
+        <w:rPr>
+          <w:rFonts w:ascii="Times New Roman" w:hAnsi="Times New Roman" w:cs="Times New Roman"/>
+          <w:sz w:val="28"/>
+          <w:szCs w:val="24"/>
+          <w:lang w:val="en-US"/>
+        </w:rPr>
+        <w:t>Perfection</w:t>
+      </w:r>
+      <w:r>
+        <w:rPr>
+          <w:rFonts w:ascii="Times New Roman" w:hAnsi="Times New Roman" w:cs="Times New Roman"/>
+          <w:sz w:val="28"/>
+          <w:szCs w:val="24"/>
+        </w:rPr>
+        <w:t xml:space="preserve"> 1240 </w:t>
+      </w:r>
+      <w:r>
+        <w:rPr>
+          <w:rFonts w:ascii="Times New Roman" w:hAnsi="Times New Roman" w:cs="Times New Roman"/>
+          <w:sz w:val="28"/>
+          <w:szCs w:val="24"/>
+          <w:lang w:val="en-US"/>
+        </w:rPr>
+        <w:t>U</w:t>
       </w:r>
       <w:r>
         <w:rPr>
@@ -494,38 +556,69 @@
     <w:p>
       <w:pPr>
         <w:spacing w:line="240" w:lineRule="auto"/>
-        <w:ind w:firstLine="510"/>
-        <w:rPr>
-          <w:rFonts w:ascii="Times New Roman" w:hAnsi="Times New Roman" w:cs="Times New Roman"/>
-          <w:sz w:val="28"/>
-          <w:szCs w:val="24"/>
-        </w:rPr>
-      </w:pPr>
-    </w:p>
-    <w:p>
-      <w:pPr>
-        <w:spacing w:line="240" w:lineRule="auto"/>
-        <w:ind w:firstLine="510"/>
-        <w:rPr>
-          <w:rFonts w:ascii="Times New Roman" w:hAnsi="Times New Roman" w:cs="Times New Roman"/>
-          <w:b/>
-          <w:sz w:val="28"/>
-          <w:szCs w:val="24"/>
-        </w:rPr>
-      </w:pPr>
-      <w:r>
-        <w:rPr>
-          <w:rFonts w:ascii="Times New Roman" w:hAnsi="Times New Roman" w:cs="Times New Roman"/>
-          <w:b/>
-          <w:sz w:val="28"/>
-          <w:szCs w:val="24"/>
-        </w:rPr>
-        <w:t>Цель работы</w:t>
-      </w:r>
-      <w:r>
-        <w:rPr>
-          <w:rFonts w:ascii="Times New Roman" w:hAnsi="Times New Roman" w:cs="Times New Roman"/>
-          <w:b/>
+        <w:jc w:val="center"/>
+        <w:rPr>
+          <w:rFonts w:ascii="Times New Roman" w:hAnsi="Times New Roman" w:cs="Times New Roman"/>
+          <w:b/>
+          <w:sz w:val="28"/>
+          <w:szCs w:val="24"/>
+        </w:rPr>
+      </w:pPr>
+    </w:p>
+    <w:p>
+      <w:pPr>
+        <w:spacing w:line="240" w:lineRule="auto"/>
+        <w:jc w:val="center"/>
+        <w:rPr>
+          <w:rFonts w:ascii="Times New Roman" w:hAnsi="Times New Roman" w:cs="Times New Roman"/>
+          <w:b/>
+          <w:sz w:val="28"/>
+          <w:szCs w:val="24"/>
+        </w:rPr>
+      </w:pPr>
+      <w:r>
+        <w:rPr>
+          <w:rFonts w:ascii="Times New Roman" w:hAnsi="Times New Roman" w:cs="Times New Roman"/>
+          <w:b/>
+          <w:sz w:val="28"/>
+          <w:szCs w:val="24"/>
+        </w:rPr>
+        <w:t>Краткие характеристики изучаемой модели сканера</w:t>
+      </w:r>
+    </w:p>
+    <w:p>
+      <w:pPr>
+        <w:spacing w:line="240" w:lineRule="auto"/>
+        <w:jc w:val="center"/>
+        <w:rPr>
+          <w:rFonts w:ascii="Times New Roman" w:hAnsi="Times New Roman" w:cs="Times New Roman"/>
+          <w:b/>
+          <w:sz w:val="28"/>
+          <w:szCs w:val="24"/>
+        </w:rPr>
+      </w:pPr>
+    </w:p>
+    <w:p>
+      <w:pPr>
+        <w:spacing w:line="240" w:lineRule="auto"/>
+        <w:jc w:val="both"/>
+        <w:rPr>
+          <w:rFonts w:ascii="Times New Roman" w:hAnsi="Times New Roman" w:cs="Times New Roman"/>
+          <w:sz w:val="28"/>
+          <w:szCs w:val="24"/>
+        </w:rPr>
+      </w:pPr>
+      <w:r>
+        <w:rPr>
+          <w:rFonts w:ascii="Times New Roman" w:hAnsi="Times New Roman" w:cs="Times New Roman"/>
+          <w:sz w:val="28"/>
+          <w:szCs w:val="24"/>
+        </w:rPr>
+        <w:t>Модель</w:t>
+      </w:r>
+      <w:r>
+        <w:rPr>
+          <w:rFonts w:ascii="Times New Roman" w:hAnsi="Times New Roman" w:cs="Times New Roman"/>
           <w:sz w:val="28"/>
           <w:szCs w:val="24"/>
         </w:rPr>
@@ -536,14 +629,6 @@
           <w:rFonts w:ascii="Times New Roman" w:hAnsi="Times New Roman" w:cs="Times New Roman"/>
           <w:sz w:val="28"/>
           <w:szCs w:val="24"/>
-        </w:rPr>
-        <w:t xml:space="preserve">изучить схему построения планшетных сканеров на примере сканера </w:t>
-      </w:r>
-      <w:r>
-        <w:rPr>
-          <w:rFonts w:ascii="Times New Roman" w:hAnsi="Times New Roman" w:cs="Times New Roman"/>
-          <w:sz w:val="28"/>
-          <w:szCs w:val="24"/>
           <w:lang w:val="en-US"/>
         </w:rPr>
         <w:t>Epson</w:t>
@@ -594,89 +679,486 @@
     <w:p>
       <w:pPr>
         <w:spacing w:line="240" w:lineRule="auto"/>
-        <w:jc w:val="center"/>
-        <w:rPr>
-          <w:rFonts w:ascii="Times New Roman" w:hAnsi="Times New Roman" w:cs="Times New Roman"/>
-          <w:b/>
-          <w:sz w:val="28"/>
-          <w:szCs w:val="24"/>
-        </w:rPr>
-      </w:pPr>
-    </w:p>
-    <w:p>
-      <w:pPr>
-        <w:spacing w:line="240" w:lineRule="auto"/>
-        <w:jc w:val="center"/>
-        <w:rPr>
-          <w:rFonts w:ascii="Times New Roman" w:hAnsi="Times New Roman" w:cs="Times New Roman"/>
-          <w:b/>
-          <w:sz w:val="28"/>
-          <w:szCs w:val="24"/>
-        </w:rPr>
-      </w:pPr>
-      <w:r>
-        <w:rPr>
-          <w:rFonts w:ascii="Times New Roman" w:hAnsi="Times New Roman" w:cs="Times New Roman"/>
-          <w:b/>
-          <w:sz w:val="28"/>
-          <w:szCs w:val="24"/>
-        </w:rPr>
-        <w:t>Краткие характеристики изучаемой модели сканера</w:t>
-      </w:r>
-    </w:p>
-    <w:p>
-      <w:pPr>
-        <w:spacing w:line="240" w:lineRule="auto"/>
-        <w:jc w:val="center"/>
-        <w:rPr>
-          <w:rFonts w:ascii="Times New Roman" w:hAnsi="Times New Roman" w:cs="Times New Roman"/>
-          <w:b/>
-          <w:sz w:val="28"/>
-          <w:szCs w:val="24"/>
-        </w:rPr>
-      </w:pPr>
-    </w:p>
-    <w:p>
-      <w:pPr>
-        <w:spacing w:line="240" w:lineRule="auto"/>
-        <w:jc w:val="both"/>
-        <w:rPr>
-          <w:rFonts w:ascii="Times New Roman" w:hAnsi="Times New Roman" w:cs="Times New Roman"/>
-          <w:sz w:val="28"/>
-          <w:szCs w:val="24"/>
-        </w:rPr>
-      </w:pPr>
-      <w:r>
-        <w:rPr>
-          <w:rFonts w:ascii="Times New Roman" w:hAnsi="Times New Roman" w:cs="Times New Roman"/>
-          <w:sz w:val="28"/>
-          <w:szCs w:val="24"/>
-        </w:rPr>
-        <w:t>Модель</w:t>
-      </w:r>
-      <w:r>
-        <w:rPr>
-          <w:rFonts w:ascii="Times New Roman" w:hAnsi="Times New Roman" w:cs="Times New Roman"/>
-          <w:sz w:val="28"/>
-          <w:szCs w:val="24"/>
-        </w:rPr>
-        <w:t xml:space="preserve">: </w:t>
-      </w:r>
-      <w:r>
-        <w:rPr>
-          <w:rFonts w:ascii="Times New Roman" w:hAnsi="Times New Roman" w:cs="Times New Roman"/>
-          <w:sz w:val="28"/>
-          <w:szCs w:val="24"/>
-          <w:lang w:val="en-US"/>
-        </w:rPr>
-        <w:t>Epson</w:t>
-      </w:r>
-      <w:r>
-        <w:rPr>
-          <w:rFonts w:ascii="Times New Roman" w:hAnsi="Times New Roman" w:cs="Times New Roman"/>
-          <w:sz w:val="28"/>
-          <w:szCs w:val="24"/>
-        </w:rPr>
+        <w:jc w:val="both"/>
+        <w:rPr>
+          <w:rFonts w:ascii="Times New Roman" w:hAnsi="Times New Roman" w:cs="Times New Roman"/>
+          <w:sz w:val="28"/>
+          <w:szCs w:val="24"/>
+        </w:rPr>
+      </w:pPr>
+      <w:r>
+        <w:rPr>
+          <w:rFonts w:ascii="Times New Roman" w:hAnsi="Times New Roman" w:cs="Times New Roman"/>
+          <w:sz w:val="28"/>
+          <w:szCs w:val="24"/>
+        </w:rPr>
+        <w:t>ПЗС: цветная, 5100 элементов. Сканирование производится по технологии ПЗС (CCD), линейка ПЗС — цветная.</w:t>
+      </w:r>
+    </w:p>
+    <w:p>
+      <w:pPr>
+        <w:spacing w:line="240" w:lineRule="auto"/>
+        <w:jc w:val="both"/>
+        <w:rPr>
+          <w:rFonts w:ascii="Times New Roman" w:hAnsi="Times New Roman" w:cs="Times New Roman"/>
+          <w:sz w:val="28"/>
+          <w:szCs w:val="24"/>
+        </w:rPr>
+      </w:pPr>
+      <w:r>
+        <w:rPr>
+          <w:rFonts w:ascii="Times New Roman" w:hAnsi="Times New Roman" w:cs="Times New Roman"/>
+          <w:sz w:val="28"/>
+          <w:szCs w:val="24"/>
+        </w:rPr>
+        <w:t>Проходов: 1.</w:t>
+      </w:r>
+    </w:p>
+    <w:p>
+      <w:pPr>
+        <w:spacing w:line="240" w:lineRule="auto"/>
+        <w:jc w:val="both"/>
+        <w:rPr>
+          <w:rFonts w:ascii="Times New Roman" w:hAnsi="Times New Roman" w:cs="Times New Roman"/>
+          <w:sz w:val="28"/>
+          <w:szCs w:val="24"/>
+        </w:rPr>
+      </w:pPr>
+      <w:r>
+        <w:rPr>
+          <w:rFonts w:ascii="Times New Roman" w:hAnsi="Times New Roman" w:cs="Times New Roman"/>
+          <w:sz w:val="28"/>
+          <w:szCs w:val="24"/>
+        </w:rPr>
+        <w:t>Формат в отраженном свете: 216x297 мм (8,5x11,7").</w:t>
+      </w:r>
+    </w:p>
+    <w:p>
+      <w:pPr>
+        <w:spacing w:line="240" w:lineRule="auto"/>
+        <w:jc w:val="both"/>
+        <w:rPr>
+          <w:rFonts w:ascii="Times New Roman" w:hAnsi="Times New Roman" w:cs="Times New Roman"/>
+          <w:sz w:val="28"/>
+          <w:szCs w:val="24"/>
+        </w:rPr>
+      </w:pPr>
+      <w:r>
+        <w:rPr>
+          <w:rFonts w:ascii="Times New Roman" w:hAnsi="Times New Roman" w:cs="Times New Roman"/>
+          <w:sz w:val="28"/>
+          <w:szCs w:val="24"/>
+        </w:rPr>
+        <w:t>Оптический диапазон: 1,8D.</w:t>
+      </w:r>
+    </w:p>
+    <w:p>
+      <w:pPr>
+        <w:spacing w:line="240" w:lineRule="auto"/>
+        <w:jc w:val="both"/>
+        <w:rPr>
+          <w:rFonts w:ascii="Times New Roman" w:hAnsi="Times New Roman" w:cs="Times New Roman"/>
+          <w:sz w:val="28"/>
+          <w:szCs w:val="24"/>
+        </w:rPr>
+      </w:pPr>
+      <w:r>
+        <w:rPr>
+          <w:rFonts w:ascii="Times New Roman" w:hAnsi="Times New Roman" w:cs="Times New Roman"/>
+          <w:sz w:val="28"/>
+          <w:szCs w:val="24"/>
+        </w:rPr>
+        <w:t>Глубина цвета: 36 бит. Здесь указана внутренняя разрядность. Внешняя почти всегда равна 24 битам для совместимости с программным обеспечением.</w:t>
+      </w:r>
+    </w:p>
+    <w:p>
+      <w:pPr>
+        <w:spacing w:line="240" w:lineRule="auto"/>
+        <w:jc w:val="both"/>
+        <w:rPr>
+          <w:rFonts w:ascii="Times New Roman" w:hAnsi="Times New Roman" w:cs="Times New Roman"/>
+          <w:sz w:val="28"/>
+          <w:szCs w:val="24"/>
+        </w:rPr>
+      </w:pPr>
+      <w:r>
+        <w:rPr>
+          <w:rFonts w:ascii="Times New Roman" w:hAnsi="Times New Roman" w:cs="Times New Roman"/>
+          <w:sz w:val="28"/>
+          <w:szCs w:val="24"/>
+        </w:rPr>
+        <w:t>Интерфейс: USB.</w:t>
+      </w:r>
+    </w:p>
+    <w:p>
+      <w:pPr>
+        <w:spacing w:line="240" w:lineRule="auto"/>
+        <w:jc w:val="both"/>
+        <w:rPr>
+          <w:rFonts w:ascii="Times New Roman" w:hAnsi="Times New Roman" w:cs="Times New Roman"/>
+          <w:sz w:val="28"/>
+          <w:szCs w:val="24"/>
+        </w:rPr>
+      </w:pPr>
+      <w:r>
+        <w:rPr>
+          <w:rFonts w:ascii="Times New Roman" w:hAnsi="Times New Roman" w:cs="Times New Roman"/>
+          <w:sz w:val="28"/>
+          <w:szCs w:val="24"/>
+        </w:rPr>
+        <w:t>Лампа: cold cathode, автоматическое отключение.</w:t>
+      </w:r>
+    </w:p>
+    <w:p>
+      <w:pPr>
+        <w:spacing w:line="240" w:lineRule="auto"/>
+        <w:jc w:val="both"/>
+        <w:rPr>
+          <w:rFonts w:ascii="Times New Roman" w:hAnsi="Times New Roman" w:cs="Times New Roman"/>
+          <w:sz w:val="28"/>
+          <w:szCs w:val="24"/>
+        </w:rPr>
+      </w:pPr>
+      <w:r>
+        <w:rPr>
+          <w:rFonts w:ascii="Times New Roman" w:hAnsi="Times New Roman" w:cs="Times New Roman"/>
+          <w:sz w:val="28"/>
+          <w:szCs w:val="24"/>
+        </w:rPr>
+        <w:t xml:space="preserve">Готовность к работе: </w:t>
+      </w:r>
+      <w:r>
+        <w:rPr>
+          <w:rFonts w:ascii="Times New Roman" w:hAnsi="Times New Roman" w:cs="Times New Roman"/>
+          <w:sz w:val="28"/>
+          <w:szCs w:val="24"/>
+        </w:rPr>
+        <w:t>не требуется</w:t>
+      </w:r>
+      <w:r>
+        <w:rPr>
+          <w:rFonts w:ascii="Times New Roman" w:hAnsi="Times New Roman" w:cs="Times New Roman"/>
+          <w:sz w:val="28"/>
+          <w:szCs w:val="24"/>
+        </w:rPr>
+        <w:t>. Под готовностью сканера к работе подразумевается время его «нагрева» после включения. Данный сканер не требует времени для прогрева.</w:t>
+      </w:r>
+    </w:p>
+    <w:p>
+      <w:pPr>
+        <w:spacing w:line="240" w:lineRule="auto"/>
+        <w:jc w:val="both"/>
+        <w:rPr>
+          <w:rFonts w:ascii="Times New Roman" w:hAnsi="Times New Roman" w:cs="Times New Roman"/>
+          <w:sz w:val="28"/>
+          <w:szCs w:val="24"/>
+        </w:rPr>
+      </w:pPr>
+      <w:r>
+        <w:rPr>
+          <w:rFonts w:ascii="Times New Roman" w:hAnsi="Times New Roman" w:cs="Times New Roman"/>
+          <w:sz w:val="28"/>
+          <w:szCs w:val="24"/>
+        </w:rPr>
+        <w:t>Температура: 10-40 °С; влажность: 20-85%.</w:t>
+      </w:r>
+    </w:p>
+    <w:p>
+      <w:pPr>
+        <w:spacing w:line="240" w:lineRule="auto"/>
+        <w:jc w:val="both"/>
+        <w:rPr>
+          <w:rFonts w:ascii="Times New Roman" w:hAnsi="Times New Roman" w:cs="Times New Roman"/>
+          <w:sz w:val="28"/>
+          <w:szCs w:val="24"/>
+        </w:rPr>
+      </w:pPr>
+    </w:p>
+    <w:p>
+      <w:pPr>
+        <w:spacing w:line="240" w:lineRule="auto"/>
+        <w:jc w:val="center"/>
+        <w:rPr>
+          <w:rFonts w:ascii="Times New Roman" w:hAnsi="Times New Roman" w:cs="Times New Roman"/>
+          <w:b/>
+          <w:sz w:val="28"/>
+          <w:szCs w:val="24"/>
+        </w:rPr>
+      </w:pPr>
+      <w:r>
+        <w:rPr>
+          <w:rFonts w:ascii="Times New Roman" w:hAnsi="Times New Roman" w:cs="Times New Roman"/>
+          <w:b/>
+          <w:sz w:val="28"/>
+          <w:szCs w:val="24"/>
+        </w:rPr>
+        <w:t>Функциональная модель сканера</w:t>
+      </w:r>
+    </w:p>
+    <w:p>
+      <w:pPr>
+        <w:spacing w:line="240" w:lineRule="auto"/>
+        <w:jc w:val="both"/>
+        <w:rPr>
+          <w:rFonts w:ascii="Times New Roman" w:hAnsi="Times New Roman" w:cs="Times New Roman"/>
+          <w:sz w:val="28"/>
+          <w:szCs w:val="24"/>
+        </w:rPr>
+      </w:pPr>
+    </w:p>
+    <w:p>
+      <w:pPr>
+        <w:pStyle w:val="a7"/>
+        <w:numPr>
+          <w:ilvl w:val="0"/>
+          <w:numId w:val="1"/>
+        </w:numPr>
+        <w:spacing w:line="240" w:lineRule="auto"/>
+        <w:jc w:val="both"/>
+        <w:rPr>
+          <w:rFonts w:ascii="Times New Roman" w:hAnsi="Times New Roman" w:cs="Times New Roman"/>
+          <w:sz w:val="28"/>
+          <w:szCs w:val="24"/>
+        </w:rPr>
+      </w:pPr>
+      <w:r>
+        <w:rPr>
+          <w:rFonts w:ascii="Times New Roman" w:hAnsi="Times New Roman" w:cs="Times New Roman"/>
+          <w:sz w:val="28"/>
+          <w:szCs w:val="24"/>
+        </w:rPr>
+        <w:t xml:space="preserve">Полоса света, испускаемая источником освещения, попадает на оригинал, растянутый на стекле. </w:t>
+      </w:r>
+    </w:p>
+    <w:p>
+      <w:pPr>
+        <w:pStyle w:val="a7"/>
+        <w:numPr>
+          <w:ilvl w:val="0"/>
+          <w:numId w:val="1"/>
+        </w:numPr>
+        <w:spacing w:line="240" w:lineRule="auto"/>
+        <w:jc w:val="both"/>
+        <w:rPr>
+          <w:rFonts w:ascii="Times New Roman" w:hAnsi="Times New Roman" w:cs="Times New Roman"/>
+          <w:sz w:val="28"/>
+          <w:szCs w:val="24"/>
+        </w:rPr>
+      </w:pPr>
+      <w:r>
+        <w:rPr>
+          <w:rFonts w:ascii="Times New Roman" w:hAnsi="Times New Roman" w:cs="Times New Roman"/>
+          <w:sz w:val="28"/>
+          <w:szCs w:val="24"/>
+        </w:rPr>
+        <w:t xml:space="preserve">Свет отражается на первое зеркало из системы зеркал. </w:t>
+      </w:r>
+    </w:p>
+    <w:p>
+      <w:pPr>
+        <w:pStyle w:val="a7"/>
+        <w:numPr>
+          <w:ilvl w:val="0"/>
+          <w:numId w:val="1"/>
+        </w:numPr>
+        <w:spacing w:line="240" w:lineRule="auto"/>
+        <w:jc w:val="both"/>
+        <w:rPr>
+          <w:rFonts w:ascii="Times New Roman" w:hAnsi="Times New Roman" w:cs="Times New Roman"/>
+          <w:sz w:val="28"/>
+          <w:szCs w:val="24"/>
+        </w:rPr>
+      </w:pPr>
+      <w:r>
+        <w:rPr>
+          <w:rFonts w:ascii="Times New Roman" w:hAnsi="Times New Roman" w:cs="Times New Roman"/>
+          <w:sz w:val="28"/>
+          <w:szCs w:val="24"/>
+        </w:rPr>
+        <w:t>Зеркала отражают свет на собирающую линзу.</w:t>
+      </w:r>
+    </w:p>
+    <w:p>
+      <w:pPr>
+        <w:pStyle w:val="a7"/>
+        <w:numPr>
+          <w:ilvl w:val="0"/>
+          <w:numId w:val="1"/>
+        </w:numPr>
+        <w:spacing w:line="240" w:lineRule="auto"/>
+        <w:jc w:val="both"/>
+        <w:rPr>
+          <w:rFonts w:ascii="Times New Roman" w:hAnsi="Times New Roman" w:cs="Times New Roman"/>
+          <w:sz w:val="28"/>
+          <w:szCs w:val="24"/>
+        </w:rPr>
+      </w:pPr>
+      <w:r>
+        <w:rPr>
+          <w:rFonts w:ascii="Times New Roman" w:hAnsi="Times New Roman" w:cs="Times New Roman"/>
+          <w:sz w:val="28"/>
+          <w:szCs w:val="24"/>
+        </w:rPr>
+        <w:t xml:space="preserve"> Линза проецирует попавший на нее свет на линейку фотоэлементов ПЗС. </w:t>
+      </w:r>
+    </w:p>
+    <w:p>
+      <w:pPr>
+        <w:pStyle w:val="a7"/>
+        <w:numPr>
+          <w:ilvl w:val="0"/>
+          <w:numId w:val="1"/>
+        </w:numPr>
+        <w:spacing w:line="240" w:lineRule="auto"/>
+        <w:jc w:val="both"/>
+        <w:rPr>
+          <w:rFonts w:ascii="Times New Roman" w:hAnsi="Times New Roman" w:cs="Times New Roman"/>
+          <w:sz w:val="28"/>
+          <w:szCs w:val="24"/>
+        </w:rPr>
+      </w:pPr>
+      <w:r>
+        <w:rPr>
+          <w:rFonts w:ascii="Times New Roman" w:hAnsi="Times New Roman" w:cs="Times New Roman"/>
+          <w:sz w:val="28"/>
+          <w:szCs w:val="24"/>
+        </w:rPr>
+        <w:t xml:space="preserve">ПЗС преобразует световые сигналы в последовательность пропорциональных им аналоговых электрических сигналов. </w:t>
+      </w:r>
+    </w:p>
+    <w:p>
+      <w:pPr>
+        <w:pStyle w:val="a7"/>
+        <w:numPr>
+          <w:ilvl w:val="0"/>
+          <w:numId w:val="1"/>
+        </w:numPr>
+        <w:spacing w:line="240" w:lineRule="auto"/>
+        <w:jc w:val="both"/>
+        <w:rPr>
+          <w:rFonts w:ascii="Times New Roman" w:hAnsi="Times New Roman" w:cs="Times New Roman"/>
+          <w:sz w:val="28"/>
+          <w:szCs w:val="24"/>
+        </w:rPr>
+      </w:pPr>
+      <w:r>
+        <w:rPr>
+          <w:rFonts w:ascii="Times New Roman" w:hAnsi="Times New Roman" w:cs="Times New Roman"/>
+          <w:sz w:val="28"/>
+          <w:szCs w:val="24"/>
+        </w:rPr>
+        <w:t>Аналоговые сигналы от ПЗС в блоке обработки сигна</w:t>
+      </w:r>
+      <w:r>
+        <w:rPr>
+          <w:rFonts w:ascii="Times New Roman" w:hAnsi="Times New Roman" w:cs="Times New Roman"/>
+          <w:sz w:val="28"/>
+          <w:szCs w:val="24"/>
+        </w:rPr>
+        <w:t>лов усиливаются.</w:t>
+      </w:r>
+    </w:p>
+    <w:p>
+      <w:pPr>
+        <w:pStyle w:val="a7"/>
+        <w:numPr>
+          <w:ilvl w:val="0"/>
+          <w:numId w:val="1"/>
+        </w:numPr>
+        <w:spacing w:line="240" w:lineRule="auto"/>
+        <w:jc w:val="both"/>
+        <w:rPr>
+          <w:rFonts w:ascii="Times New Roman" w:hAnsi="Times New Roman" w:cs="Times New Roman"/>
+          <w:sz w:val="28"/>
+          <w:szCs w:val="24"/>
+        </w:rPr>
+      </w:pPr>
+      <w:r>
+        <w:rPr>
+          <w:rFonts w:ascii="Times New Roman" w:hAnsi="Times New Roman" w:cs="Times New Roman"/>
+          <w:sz w:val="28"/>
+          <w:szCs w:val="24"/>
+        </w:rPr>
+        <w:t xml:space="preserve"> Сигналы в </w:t>
+      </w:r>
+      <w:r>
+        <w:rPr>
+          <w:rFonts w:ascii="Times New Roman" w:hAnsi="Times New Roman" w:cs="Times New Roman"/>
+          <w:sz w:val="28"/>
+          <w:szCs w:val="24"/>
+        </w:rPr>
+        <w:t xml:space="preserve">АЦП преобразуются в цифровую форму. </w:t>
+      </w:r>
+    </w:p>
+    <w:p>
+      <w:pPr>
+        <w:pStyle w:val="a7"/>
+        <w:numPr>
+          <w:ilvl w:val="0"/>
+          <w:numId w:val="1"/>
+        </w:numPr>
+        <w:spacing w:line="240" w:lineRule="auto"/>
+        <w:jc w:val="both"/>
+        <w:rPr>
+          <w:rFonts w:ascii="Times New Roman" w:hAnsi="Times New Roman" w:cs="Times New Roman"/>
+          <w:sz w:val="28"/>
+          <w:szCs w:val="24"/>
+        </w:rPr>
+      </w:pPr>
+      <w:r>
+        <w:rPr>
+          <w:rFonts w:ascii="Times New Roman" w:hAnsi="Times New Roman" w:cs="Times New Roman"/>
+          <w:sz w:val="28"/>
+          <w:szCs w:val="24"/>
+        </w:rPr>
+        <w:t>Цифровые сигналы направляются в буферную память и далее в блок интерфейса.</w:t>
+      </w:r>
+    </w:p>
+    <w:p>
+      <w:pPr>
+        <w:pStyle w:val="a7"/>
+        <w:numPr>
+          <w:ilvl w:val="0"/>
+          <w:numId w:val="1"/>
+        </w:numPr>
+        <w:spacing w:line="240" w:lineRule="auto"/>
+        <w:jc w:val="both"/>
+        <w:rPr>
+          <w:rFonts w:ascii="Times New Roman" w:hAnsi="Times New Roman" w:cs="Times New Roman"/>
+          <w:sz w:val="28"/>
+          <w:szCs w:val="24"/>
+        </w:rPr>
+      </w:pPr>
+      <w:r>
+        <w:rPr>
+          <w:rFonts w:ascii="Times New Roman" w:hAnsi="Times New Roman" w:cs="Times New Roman"/>
+          <w:sz w:val="28"/>
+          <w:szCs w:val="24"/>
+        </w:rPr>
+        <w:t>Через блок интерфейса сигналы передаются в ПЭВМ.</w:t>
+      </w:r>
+    </w:p>
+    <w:p>
+      <w:pPr>
+        <w:spacing w:line="240" w:lineRule="auto"/>
+        <w:ind w:left="510" w:firstLine="198"/>
+        <w:jc w:val="both"/>
+        <w:rPr>
+          <w:rFonts w:ascii="Times New Roman" w:hAnsi="Times New Roman" w:cs="Times New Roman"/>
+          <w:sz w:val="28"/>
+          <w:szCs w:val="24"/>
+        </w:rPr>
+      </w:pPr>
+      <w:r>
+        <w:rPr>
+          <w:rFonts w:ascii="Times New Roman" w:hAnsi="Times New Roman" w:cs="Times New Roman"/>
+          <w:sz w:val="28"/>
+          <w:szCs w:val="24"/>
+        </w:rPr>
+        <w:lastRenderedPageBreak/>
+        <w:t>Для согласования во времени работы блока управления с шаговым двигателем, блока обработки сигналов и буферной памяти блок синхронизации формирует стабильную по частоте последовательность управляющих синхроимпульсов.</w:t>
+      </w:r>
+      <w:r>
         <w:t xml:space="preserve"> </w:t>
       </w:r>
       <w:r>
@@ -684,591 +1166,509 @@
           <w:rFonts w:ascii="Times New Roman" w:hAnsi="Times New Roman" w:cs="Times New Roman"/>
           <w:sz w:val="28"/>
           <w:szCs w:val="24"/>
-          <w:lang w:val="en-US"/>
-        </w:rPr>
-        <w:t>Perfection</w:t>
-      </w:r>
-      <w:r>
-        <w:rPr>
-          <w:rFonts w:ascii="Times New Roman" w:hAnsi="Times New Roman" w:cs="Times New Roman"/>
-          <w:sz w:val="28"/>
-          <w:szCs w:val="24"/>
-        </w:rPr>
-        <w:t xml:space="preserve"> 1240 </w:t>
-      </w:r>
-      <w:r>
-        <w:rPr>
-          <w:rFonts w:ascii="Times New Roman" w:hAnsi="Times New Roman" w:cs="Times New Roman"/>
-          <w:sz w:val="28"/>
-          <w:szCs w:val="24"/>
-          <w:lang w:val="en-US"/>
-        </w:rPr>
-        <w:t>U</w:t>
-      </w:r>
-      <w:r>
-        <w:rPr>
-          <w:rFonts w:ascii="Times New Roman" w:hAnsi="Times New Roman" w:cs="Times New Roman"/>
-          <w:sz w:val="28"/>
-          <w:szCs w:val="24"/>
-        </w:rPr>
-        <w:t>.</w:t>
-      </w:r>
-    </w:p>
-    <w:p>
-      <w:pPr>
-        <w:spacing w:line="240" w:lineRule="auto"/>
-        <w:jc w:val="both"/>
-        <w:rPr>
-          <w:rFonts w:ascii="Times New Roman" w:hAnsi="Times New Roman" w:cs="Times New Roman"/>
-          <w:sz w:val="28"/>
-          <w:szCs w:val="24"/>
-        </w:rPr>
-      </w:pPr>
-      <w:r>
-        <w:rPr>
-          <w:rFonts w:ascii="Times New Roman" w:hAnsi="Times New Roman" w:cs="Times New Roman"/>
-          <w:sz w:val="28"/>
-          <w:szCs w:val="24"/>
-        </w:rPr>
-        <w:t>ПЗС: цветная, 5100 элементов. Сканирование производится по технологии ПЗС (CCD), линейка ПЗС — цветная.</w:t>
-      </w:r>
-    </w:p>
-    <w:p>
-      <w:pPr>
-        <w:spacing w:line="240" w:lineRule="auto"/>
-        <w:jc w:val="both"/>
-        <w:rPr>
-          <w:rFonts w:ascii="Times New Roman" w:hAnsi="Times New Roman" w:cs="Times New Roman"/>
-          <w:sz w:val="28"/>
-          <w:szCs w:val="24"/>
-        </w:rPr>
-      </w:pPr>
-      <w:r>
-        <w:rPr>
-          <w:rFonts w:ascii="Times New Roman" w:hAnsi="Times New Roman" w:cs="Times New Roman"/>
-          <w:sz w:val="28"/>
-          <w:szCs w:val="24"/>
-        </w:rPr>
-        <w:t>Проходов: 1.</w:t>
-      </w:r>
-    </w:p>
-    <w:p>
-      <w:pPr>
-        <w:spacing w:line="240" w:lineRule="auto"/>
-        <w:jc w:val="both"/>
-        <w:rPr>
-          <w:rFonts w:ascii="Times New Roman" w:hAnsi="Times New Roman" w:cs="Times New Roman"/>
-          <w:sz w:val="28"/>
-          <w:szCs w:val="24"/>
-        </w:rPr>
-      </w:pPr>
-      <w:r>
-        <w:rPr>
-          <w:rFonts w:ascii="Times New Roman" w:hAnsi="Times New Roman" w:cs="Times New Roman"/>
-          <w:sz w:val="28"/>
-          <w:szCs w:val="24"/>
-        </w:rPr>
-        <w:t>Формат в отраженном свете: 216x297 мм (8,5x11,7").</w:t>
-      </w:r>
-    </w:p>
-    <w:p>
-      <w:pPr>
-        <w:spacing w:line="240" w:lineRule="auto"/>
-        <w:jc w:val="both"/>
-        <w:rPr>
-          <w:rFonts w:ascii="Times New Roman" w:hAnsi="Times New Roman" w:cs="Times New Roman"/>
-          <w:sz w:val="28"/>
-          <w:szCs w:val="24"/>
-        </w:rPr>
-      </w:pPr>
-      <w:r>
-        <w:rPr>
-          <w:rFonts w:ascii="Times New Roman" w:hAnsi="Times New Roman" w:cs="Times New Roman"/>
-          <w:sz w:val="28"/>
-          <w:szCs w:val="24"/>
-        </w:rPr>
-        <w:t>Оптический диапазон: 1,8D.</w:t>
-      </w:r>
-    </w:p>
-    <w:p>
-      <w:pPr>
-        <w:spacing w:line="240" w:lineRule="auto"/>
-        <w:jc w:val="both"/>
-        <w:rPr>
-          <w:rFonts w:ascii="Times New Roman" w:hAnsi="Times New Roman" w:cs="Times New Roman"/>
-          <w:sz w:val="28"/>
-          <w:szCs w:val="24"/>
-        </w:rPr>
-      </w:pPr>
-      <w:r>
-        <w:rPr>
-          <w:rFonts w:ascii="Times New Roman" w:hAnsi="Times New Roman" w:cs="Times New Roman"/>
-          <w:sz w:val="28"/>
-          <w:szCs w:val="24"/>
-        </w:rPr>
-        <w:t>Глубина цвета: 36 бит. Здесь указана внутренняя разрядность. Внешняя почти всегда равна 24 битам для совместимости с программным обеспечением.</w:t>
-      </w:r>
-    </w:p>
-    <w:p>
-      <w:pPr>
-        <w:spacing w:line="240" w:lineRule="auto"/>
-        <w:jc w:val="both"/>
-        <w:rPr>
-          <w:rFonts w:ascii="Times New Roman" w:hAnsi="Times New Roman" w:cs="Times New Roman"/>
-          <w:sz w:val="28"/>
-          <w:szCs w:val="24"/>
-        </w:rPr>
-      </w:pPr>
-      <w:r>
-        <w:rPr>
-          <w:rFonts w:ascii="Times New Roman" w:hAnsi="Times New Roman" w:cs="Times New Roman"/>
-          <w:sz w:val="28"/>
-          <w:szCs w:val="24"/>
-        </w:rPr>
-        <w:t>Интерфейс: USB.</w:t>
-      </w:r>
-    </w:p>
-    <w:p>
-      <w:pPr>
-        <w:spacing w:line="240" w:lineRule="auto"/>
-        <w:jc w:val="both"/>
-        <w:rPr>
-          <w:rFonts w:ascii="Times New Roman" w:hAnsi="Times New Roman" w:cs="Times New Roman"/>
-          <w:sz w:val="28"/>
-          <w:szCs w:val="24"/>
-        </w:rPr>
-      </w:pPr>
-      <w:r>
-        <w:rPr>
-          <w:rFonts w:ascii="Times New Roman" w:hAnsi="Times New Roman" w:cs="Times New Roman"/>
-          <w:sz w:val="28"/>
-          <w:szCs w:val="24"/>
-        </w:rPr>
-        <w:t>Лампа: cold cathode, автоматическое отключение.</w:t>
-      </w:r>
-    </w:p>
-    <w:p>
-      <w:pPr>
-        <w:spacing w:line="240" w:lineRule="auto"/>
-        <w:jc w:val="both"/>
-        <w:rPr>
-          <w:rFonts w:ascii="Times New Roman" w:hAnsi="Times New Roman" w:cs="Times New Roman"/>
-          <w:sz w:val="28"/>
-          <w:szCs w:val="24"/>
-        </w:rPr>
-      </w:pPr>
-      <w:r>
-        <w:rPr>
-          <w:rFonts w:ascii="Times New Roman" w:hAnsi="Times New Roman" w:cs="Times New Roman"/>
-          <w:sz w:val="28"/>
-          <w:szCs w:val="24"/>
-        </w:rPr>
-        <w:t xml:space="preserve">Готовность к работе: </w:t>
-      </w:r>
-      <w:r>
-        <w:rPr>
-          <w:rFonts w:ascii="Times New Roman" w:hAnsi="Times New Roman" w:cs="Times New Roman"/>
-          <w:sz w:val="28"/>
-          <w:szCs w:val="24"/>
-        </w:rPr>
-        <w:t>не требуется</w:t>
-      </w:r>
+        </w:rPr>
+        <w:t>После того как отсканированная строка пикселей попадет в компьютер, каретка сдвигается на один шаг. Длина этого шага фиксирована и от каретки зависит механическое разрешение сканера. Затем вся процедура повторяется до тех пор, пока заданная область не будет считана полностью.</w:t>
+      </w:r>
+    </w:p>
+    <w:p>
+      <w:pPr>
+        <w:spacing w:line="240" w:lineRule="auto"/>
+        <w:jc w:val="both"/>
+        <w:rPr>
+          <w:rFonts w:ascii="Times New Roman" w:hAnsi="Times New Roman" w:cs="Times New Roman"/>
+          <w:sz w:val="28"/>
+          <w:szCs w:val="24"/>
+        </w:rPr>
+      </w:pPr>
+    </w:p>
+    <w:p>
+      <w:pPr>
+        <w:spacing w:line="240" w:lineRule="auto"/>
+        <w:jc w:val="both"/>
+        <w:rPr>
+          <w:rFonts w:ascii="Times New Roman" w:hAnsi="Times New Roman" w:cs="Times New Roman"/>
+          <w:sz w:val="28"/>
+          <w:szCs w:val="24"/>
+        </w:rPr>
+      </w:pPr>
+      <w:r>
+        <w:rPr>
+          <w:rFonts w:ascii="Times New Roman" w:hAnsi="Times New Roman" w:cs="Times New Roman"/>
+          <w:noProof/>
+          <w:sz w:val="28"/>
+          <w:szCs w:val="24"/>
+          <w:lang w:eastAsia="ru-RU"/>
+        </w:rPr>
+        <w:pict>
+          <v:shapetype id="_x0000_t75" coordsize="21600,21600" o:spt="75" o:preferrelative="t" path="m@4@5l@4@11@9@11@9@5xe" filled="f" stroked="f">
+            <v:stroke joinstyle="miter"/>
+            <v:formulas>
+              <v:f eqn="if lineDrawn pixelLineWidth 0"/>
+              <v:f eqn="sum @0 1 0"/>
+              <v:f eqn="sum 0 0 @1"/>
+              <v:f eqn="prod @2 1 2"/>
+              <v:f eqn="prod @3 21600 pixelWidth"/>
+              <v:f eqn="prod @3 21600 pixelHeight"/>
+              <v:f eqn="sum @0 0 1"/>
+              <v:f eqn="prod @6 1 2"/>
+              <v:f eqn="prod @7 21600 pixelWidth"/>
+              <v:f eqn="sum @8 21600 0"/>
+              <v:f eqn="prod @7 21600 pixelHeight"/>
+              <v:f eqn="sum @10 21600 0"/>
+            </v:formulas>
+            <v:path o:extrusionok="f" gradientshapeok="t" o:connecttype="rect"/>
+            <o:lock v:ext="edit" aspectratio="t"/>
+          </v:shapetype>
+          <v:shape id="_x0000_i1038" type="#_x0000_t75" style="width:427.6pt;height:416.95pt">
+            <v:imagedata r:id="rId8" o:title="Сканер3"/>
+          </v:shape>
+        </w:pict>
+      </w:r>
+    </w:p>
+    <w:p>
+      <w:pPr>
+        <w:spacing w:line="240" w:lineRule="auto"/>
+        <w:jc w:val="both"/>
+        <w:rPr>
+          <w:rFonts w:ascii="Times New Roman" w:hAnsi="Times New Roman" w:cs="Times New Roman"/>
+          <w:sz w:val="28"/>
+          <w:szCs w:val="24"/>
+        </w:rPr>
+      </w:pPr>
+    </w:p>
+    <w:p>
+      <w:pPr>
+        <w:spacing w:line="240" w:lineRule="auto"/>
+        <w:jc w:val="center"/>
+        <w:rPr>
+          <w:rFonts w:ascii="Times New Roman" w:hAnsi="Times New Roman" w:cs="Times New Roman"/>
+          <w:b/>
+          <w:sz w:val="28"/>
+          <w:szCs w:val="24"/>
+        </w:rPr>
+      </w:pPr>
+      <w:r>
+        <w:rPr>
+          <w:rFonts w:ascii="Times New Roman" w:hAnsi="Times New Roman" w:cs="Times New Roman"/>
+          <w:b/>
+          <w:sz w:val="28"/>
+          <w:szCs w:val="24"/>
+        </w:rPr>
+        <w:t>Контрольны</w:t>
+      </w:r>
+      <w:r>
+        <w:rPr>
+          <w:rFonts w:ascii="Times New Roman" w:hAnsi="Times New Roman" w:cs="Times New Roman"/>
+          <w:b/>
+          <w:sz w:val="28"/>
+          <w:szCs w:val="24"/>
+        </w:rPr>
+        <w:t>е вопросы</w:t>
+      </w:r>
+    </w:p>
+    <w:p>
+      <w:pPr>
+        <w:spacing w:line="240" w:lineRule="auto"/>
+        <w:jc w:val="center"/>
+        <w:rPr>
+          <w:rFonts w:ascii="Times New Roman" w:hAnsi="Times New Roman" w:cs="Times New Roman"/>
+          <w:b/>
+          <w:sz w:val="28"/>
+          <w:szCs w:val="24"/>
+        </w:rPr>
+      </w:pPr>
       <w:bookmarkStart w:id="0" w:name="_GoBack"/>
       <w:bookmarkEnd w:id="0"/>
-      <w:r>
-        <w:rPr>
-          <w:rFonts w:ascii="Times New Roman" w:hAnsi="Times New Roman" w:cs="Times New Roman"/>
-          <w:sz w:val="28"/>
-          <w:szCs w:val="24"/>
-        </w:rPr>
-        <w:t>. Под готовностью сканера к работе подразумевается время его «нагрева» после включения. Данный сканер не требует времени для прогрева.</w:t>
-      </w:r>
-    </w:p>
-    <w:p>
-      <w:pPr>
-        <w:spacing w:line="240" w:lineRule="auto"/>
-        <w:jc w:val="both"/>
-        <w:rPr>
-          <w:rFonts w:ascii="Times New Roman" w:hAnsi="Times New Roman" w:cs="Times New Roman"/>
-          <w:sz w:val="28"/>
-          <w:szCs w:val="24"/>
-        </w:rPr>
-      </w:pPr>
-      <w:r>
-        <w:rPr>
-          <w:rFonts w:ascii="Times New Roman" w:hAnsi="Times New Roman" w:cs="Times New Roman"/>
-          <w:sz w:val="28"/>
-          <w:szCs w:val="24"/>
-        </w:rPr>
-        <w:t>Температура: 10-40 °С; влажность: 20-85%.</w:t>
-      </w:r>
-    </w:p>
-    <w:p>
-      <w:pPr>
-        <w:spacing w:line="240" w:lineRule="auto"/>
-        <w:jc w:val="both"/>
-        <w:rPr>
-          <w:rFonts w:ascii="Times New Roman" w:hAnsi="Times New Roman" w:cs="Times New Roman"/>
-          <w:sz w:val="28"/>
-          <w:szCs w:val="24"/>
-        </w:rPr>
-      </w:pPr>
-    </w:p>
-    <w:p>
-      <w:pPr>
-        <w:spacing w:line="240" w:lineRule="auto"/>
-        <w:jc w:val="center"/>
-        <w:rPr>
-          <w:rFonts w:ascii="Times New Roman" w:hAnsi="Times New Roman" w:cs="Times New Roman"/>
-          <w:b/>
-          <w:sz w:val="28"/>
-          <w:szCs w:val="24"/>
-        </w:rPr>
-      </w:pPr>
-      <w:r>
-        <w:rPr>
-          <w:rFonts w:ascii="Times New Roman" w:hAnsi="Times New Roman" w:cs="Times New Roman"/>
-          <w:b/>
-          <w:sz w:val="28"/>
-          <w:szCs w:val="24"/>
-        </w:rPr>
-        <w:t>Функциональная модель сканера</w:t>
-      </w:r>
-    </w:p>
-    <w:p>
-      <w:pPr>
-        <w:spacing w:line="240" w:lineRule="auto"/>
-        <w:jc w:val="both"/>
-        <w:rPr>
-          <w:rFonts w:ascii="Times New Roman" w:hAnsi="Times New Roman" w:cs="Times New Roman"/>
-          <w:sz w:val="28"/>
-          <w:szCs w:val="24"/>
-        </w:rPr>
-      </w:pPr>
-      <w:r>
-        <w:rPr>
-          <w:rFonts w:ascii="Times New Roman" w:hAnsi="Times New Roman" w:cs="Times New Roman"/>
-          <w:noProof/>
-          <w:sz w:val="28"/>
-          <w:szCs w:val="24"/>
-          <w:lang w:eastAsia="ru-RU"/>
+    </w:p>
+    <w:p>
+      <w:pPr>
+        <w:spacing w:line="240" w:lineRule="auto"/>
+        <w:jc w:val="both"/>
+        <w:rPr>
+          <w:rFonts w:ascii="Times New Roman" w:hAnsi="Times New Roman" w:cs="Times New Roman"/>
+          <w:i/>
+          <w:sz w:val="28"/>
+          <w:szCs w:val="24"/>
+        </w:rPr>
+      </w:pPr>
+      <w:r>
+        <w:rPr>
+          <w:rFonts w:ascii="Times New Roman" w:hAnsi="Times New Roman" w:cs="Times New Roman"/>
+          <w:i/>
+          <w:sz w:val="28"/>
+          <w:szCs w:val="24"/>
+        </w:rPr>
+        <w:t>1. Приведите классификацию сканеров по следующим признакам: цветность, вид сканируемого оригинала, принцип построения.</w:t>
+      </w:r>
+    </w:p>
+    <w:p>
+      <w:pPr>
+        <w:spacing w:line="240" w:lineRule="auto"/>
+        <w:jc w:val="both"/>
+        <w:rPr>
+          <w:rFonts w:ascii="Times New Roman" w:hAnsi="Times New Roman" w:cs="Times New Roman"/>
+          <w:sz w:val="28"/>
+          <w:szCs w:val="24"/>
+        </w:rPr>
+      </w:pPr>
+      <w:r>
+        <w:rPr>
+          <w:rFonts w:ascii="Times New Roman" w:hAnsi="Times New Roman" w:cs="Times New Roman"/>
+          <w:sz w:val="28"/>
+          <w:szCs w:val="24"/>
+        </w:rPr>
+        <w:t>Цветность</w:t>
+      </w:r>
+      <w:r>
+        <w:rPr>
+          <w:rFonts w:ascii="Times New Roman" w:hAnsi="Times New Roman" w:cs="Times New Roman"/>
+          <w:sz w:val="28"/>
+          <w:szCs w:val="24"/>
+        </w:rPr>
+        <w:t xml:space="preserve">: </w:t>
+      </w:r>
+      <w:r>
+        <w:rPr>
+          <w:rFonts w:ascii="Times New Roman" w:hAnsi="Times New Roman" w:cs="Times New Roman"/>
+          <w:sz w:val="28"/>
+          <w:szCs w:val="24"/>
+        </w:rPr>
+        <w:t>ч</w:t>
+      </w:r>
+      <w:r>
+        <w:rPr>
+          <w:rFonts w:ascii="Times New Roman" w:hAnsi="Times New Roman" w:cs="Times New Roman"/>
+          <w:sz w:val="28"/>
+          <w:szCs w:val="24"/>
+        </w:rPr>
+        <w:t>ерно-белый, полутоновый, цветной.</w:t>
+      </w:r>
+    </w:p>
+    <w:p>
+      <w:pPr>
+        <w:spacing w:line="240" w:lineRule="auto"/>
+        <w:jc w:val="both"/>
+        <w:rPr>
+          <w:rFonts w:ascii="Times New Roman" w:hAnsi="Times New Roman" w:cs="Times New Roman"/>
+          <w:sz w:val="28"/>
+          <w:szCs w:val="24"/>
+        </w:rPr>
+      </w:pPr>
+      <w:r>
+        <w:rPr>
+          <w:rFonts w:ascii="Times New Roman" w:hAnsi="Times New Roman" w:cs="Times New Roman"/>
+          <w:sz w:val="28"/>
+          <w:szCs w:val="24"/>
         </w:rPr>
         <w:lastRenderedPageBreak/>
-        <w:drawing>
-          <wp:inline distT="0" distB="0" distL="0" distR="0">
-            <wp:extent cx="4414520" cy="3717925"/>
-            <wp:effectExtent l="0" t="0" r="5080" b="0"/>
-            <wp:docPr id="1" name="Рисунок 1" descr="C:\Users\asavo\AppData\Local\Microsoft\Windows\INetCache\Content.Word\сканер.jpg"/>
-            <wp:cNvGraphicFramePr>
-              <a:graphicFrameLocks xmlns:a="http://schemas.openxmlformats.org/drawingml/2006/main" noChangeAspect="1"/>
-            </wp:cNvGraphicFramePr>
-            <a:graphic xmlns:a="http://schemas.openxmlformats.org/drawingml/2006/main">
-              <a:graphicData uri="http://schemas.openxmlformats.org/drawingml/2006/picture">
-                <pic:pic xmlns:pic="http://schemas.openxmlformats.org/drawingml/2006/picture">
-                  <pic:nvPicPr>
-                    <pic:cNvPr id="0" name="Picture 3" descr="C:\Users\asavo\AppData\Local\Microsoft\Windows\INetCache\Content.Word\сканер.jpg"/>
-                    <pic:cNvPicPr>
-                      <a:picLocks noChangeAspect="1" noChangeArrowheads="1"/>
-                    </pic:cNvPicPr>
-                  </pic:nvPicPr>
-                  <pic:blipFill>
-                    <a:blip r:embed="rId7">
-                      <a:extLst>
-                        <a:ext uri="{28A0092B-C50C-407E-A947-70E740481C1C}">
-                          <a14:useLocalDpi xmlns:a14="http://schemas.microsoft.com/office/drawing/2010/main" val="0"/>
-                        </a:ext>
-                      </a:extLst>
-                    </a:blip>
-                    <a:srcRect/>
-                    <a:stretch>
-                      <a:fillRect/>
-                    </a:stretch>
-                  </pic:blipFill>
-                  <pic:spPr bwMode="auto">
-                    <a:xfrm>
-                      <a:off x="0" y="0"/>
-                      <a:ext cx="4414520" cy="3717925"/>
-                    </a:xfrm>
-                    <a:prstGeom prst="rect">
-                      <a:avLst/>
-                    </a:prstGeom>
-                    <a:noFill/>
-                    <a:ln>
-                      <a:noFill/>
-                    </a:ln>
-                  </pic:spPr>
-                </pic:pic>
-              </a:graphicData>
-            </a:graphic>
-          </wp:inline>
-        </w:drawing>
-      </w:r>
+        <w:t>Вид сканируемого оригинала</w:t>
+      </w:r>
+      <w:r>
+        <w:rPr>
+          <w:rFonts w:ascii="Times New Roman" w:hAnsi="Times New Roman" w:cs="Times New Roman"/>
+          <w:sz w:val="28"/>
+          <w:szCs w:val="24"/>
+        </w:rPr>
+        <w:t xml:space="preserve">: </w:t>
+      </w:r>
+      <w:r>
+        <w:rPr>
+          <w:rFonts w:ascii="Times New Roman" w:hAnsi="Times New Roman" w:cs="Times New Roman"/>
+          <w:sz w:val="28"/>
+          <w:szCs w:val="24"/>
+        </w:rPr>
+        <w:t xml:space="preserve">непрозрачный оригинал, </w:t>
+      </w:r>
+      <w:r>
+        <w:rPr>
+          <w:rFonts w:ascii="Times New Roman" w:hAnsi="Times New Roman" w:cs="Times New Roman"/>
+          <w:sz w:val="28"/>
+          <w:szCs w:val="24"/>
+        </w:rPr>
+        <w:t>прозрачный оригинал</w:t>
+      </w:r>
+      <w:r>
+        <w:rPr>
+          <w:rFonts w:ascii="Times New Roman" w:hAnsi="Times New Roman" w:cs="Times New Roman"/>
+          <w:sz w:val="28"/>
+          <w:szCs w:val="24"/>
+        </w:rPr>
+        <w:t>.</w:t>
+      </w:r>
+    </w:p>
+    <w:p>
+      <w:pPr>
+        <w:spacing w:line="240" w:lineRule="auto"/>
+        <w:jc w:val="both"/>
+        <w:rPr>
+          <w:rFonts w:ascii="Times New Roman" w:hAnsi="Times New Roman" w:cs="Times New Roman"/>
+          <w:sz w:val="28"/>
+          <w:szCs w:val="24"/>
+        </w:rPr>
+      </w:pPr>
+      <w:r>
+        <w:rPr>
+          <w:rFonts w:ascii="Times New Roman" w:hAnsi="Times New Roman" w:cs="Times New Roman"/>
+          <w:sz w:val="28"/>
+          <w:szCs w:val="24"/>
+        </w:rPr>
+        <w:t>Принцип построения</w:t>
+      </w:r>
+      <w:r>
+        <w:rPr>
+          <w:rFonts w:ascii="Times New Roman" w:hAnsi="Times New Roman" w:cs="Times New Roman"/>
+          <w:sz w:val="28"/>
+          <w:szCs w:val="24"/>
+        </w:rPr>
+        <w:t xml:space="preserve">: </w:t>
+      </w:r>
+      <w:r>
+        <w:rPr>
+          <w:rFonts w:ascii="Times New Roman" w:hAnsi="Times New Roman" w:cs="Times New Roman"/>
+          <w:sz w:val="28"/>
+          <w:szCs w:val="24"/>
+        </w:rPr>
+        <w:t>ручной, планшетный, барабанный, рулонный, проекционный.</w:t>
+      </w:r>
+    </w:p>
+    <w:p>
+      <w:pPr>
+        <w:spacing w:line="240" w:lineRule="auto"/>
+        <w:jc w:val="both"/>
+        <w:rPr>
+          <w:rFonts w:ascii="Times New Roman" w:hAnsi="Times New Roman" w:cs="Times New Roman"/>
+          <w:i/>
+          <w:sz w:val="28"/>
+          <w:szCs w:val="24"/>
+        </w:rPr>
+      </w:pPr>
+      <w:r>
+        <w:rPr>
+          <w:rFonts w:ascii="Times New Roman" w:hAnsi="Times New Roman" w:cs="Times New Roman"/>
+          <w:i/>
+          <w:sz w:val="28"/>
+          <w:szCs w:val="24"/>
+        </w:rPr>
+        <w:t>2. Перечислите основные характеристики сканеров.</w:t>
+      </w:r>
+    </w:p>
+    <w:p>
+      <w:pPr>
+        <w:spacing w:line="240" w:lineRule="auto"/>
+        <w:jc w:val="both"/>
+        <w:rPr>
+          <w:rFonts w:ascii="Times New Roman" w:hAnsi="Times New Roman" w:cs="Times New Roman"/>
+          <w:sz w:val="28"/>
+          <w:szCs w:val="24"/>
+        </w:rPr>
+      </w:pPr>
+      <w:r>
+        <w:rPr>
+          <w:rFonts w:ascii="Times New Roman" w:hAnsi="Times New Roman" w:cs="Times New Roman"/>
+          <w:sz w:val="28"/>
+          <w:szCs w:val="24"/>
+        </w:rPr>
+        <w:t xml:space="preserve">Разрешение, глубина резкости, скорость работы, </w:t>
+      </w:r>
+      <w:r>
+        <w:rPr>
+          <w:rFonts w:ascii="Times New Roman" w:hAnsi="Times New Roman" w:cs="Times New Roman"/>
+          <w:sz w:val="28"/>
+          <w:szCs w:val="24"/>
+        </w:rPr>
+        <w:t>динамический диапазон, глубина цвета, порог чувствительности.</w:t>
+      </w:r>
+    </w:p>
+    <w:p>
+      <w:pPr>
+        <w:spacing w:line="240" w:lineRule="auto"/>
+        <w:jc w:val="both"/>
+        <w:rPr>
+          <w:rFonts w:ascii="Times New Roman" w:hAnsi="Times New Roman" w:cs="Times New Roman"/>
+          <w:i/>
+          <w:sz w:val="28"/>
+          <w:szCs w:val="24"/>
+        </w:rPr>
+      </w:pPr>
+      <w:r>
+        <w:rPr>
+          <w:rFonts w:ascii="Times New Roman" w:hAnsi="Times New Roman" w:cs="Times New Roman"/>
+          <w:i/>
+          <w:sz w:val="28"/>
+          <w:szCs w:val="24"/>
+        </w:rPr>
+        <w:t>3. Что такое оптическое, механическое и интерполяционное разрешение?</w:t>
+      </w:r>
+    </w:p>
+    <w:p>
+      <w:pPr>
+        <w:spacing w:line="240" w:lineRule="auto"/>
+        <w:jc w:val="both"/>
+        <w:rPr>
+          <w:rFonts w:ascii="Times New Roman" w:hAnsi="Times New Roman" w:cs="Times New Roman"/>
+          <w:sz w:val="28"/>
+          <w:szCs w:val="24"/>
+        </w:rPr>
+      </w:pPr>
+      <w:r>
+        <w:rPr>
+          <w:rFonts w:ascii="Times New Roman" w:hAnsi="Times New Roman" w:cs="Times New Roman"/>
+          <w:sz w:val="28"/>
+          <w:szCs w:val="24"/>
+        </w:rPr>
+        <w:t>Оптическое – физическое количество фотоэлементов на дюйм.</w:t>
+      </w:r>
+    </w:p>
+    <w:p>
+      <w:pPr>
+        <w:spacing w:line="240" w:lineRule="auto"/>
+        <w:jc w:val="both"/>
+        <w:rPr>
+          <w:rFonts w:ascii="Times New Roman" w:hAnsi="Times New Roman" w:cs="Times New Roman"/>
+          <w:sz w:val="28"/>
+          <w:szCs w:val="24"/>
+        </w:rPr>
+      </w:pPr>
+      <w:r>
+        <w:rPr>
+          <w:rFonts w:ascii="Times New Roman" w:hAnsi="Times New Roman" w:cs="Times New Roman"/>
+          <w:sz w:val="28"/>
+          <w:szCs w:val="24"/>
+        </w:rPr>
+        <w:t>Механическое – размер шага каретки.</w:t>
+      </w:r>
+    </w:p>
+    <w:p>
+      <w:pPr>
+        <w:spacing w:line="240" w:lineRule="auto"/>
+        <w:jc w:val="both"/>
+        <w:rPr>
+          <w:rFonts w:ascii="Times New Roman" w:hAnsi="Times New Roman" w:cs="Times New Roman"/>
+          <w:sz w:val="28"/>
+          <w:szCs w:val="24"/>
+        </w:rPr>
+      </w:pPr>
+      <w:r>
+        <w:rPr>
+          <w:rFonts w:ascii="Times New Roman" w:hAnsi="Times New Roman" w:cs="Times New Roman"/>
+          <w:sz w:val="28"/>
+          <w:szCs w:val="24"/>
+        </w:rPr>
+        <w:t>Интерполяционное – увеличенное с помощью алгоритмов разрешение.</w:t>
+      </w:r>
+    </w:p>
+    <w:p>
+      <w:pPr>
+        <w:spacing w:line="240" w:lineRule="auto"/>
+        <w:jc w:val="both"/>
+        <w:rPr>
+          <w:rFonts w:ascii="Times New Roman" w:hAnsi="Times New Roman" w:cs="Times New Roman"/>
+          <w:i/>
+          <w:sz w:val="28"/>
+          <w:szCs w:val="24"/>
+        </w:rPr>
+      </w:pPr>
+      <w:r>
+        <w:rPr>
+          <w:rFonts w:ascii="Times New Roman" w:hAnsi="Times New Roman" w:cs="Times New Roman"/>
+          <w:i/>
+          <w:sz w:val="28"/>
+          <w:szCs w:val="24"/>
+        </w:rPr>
+        <w:t>4. Какие основные узлы можно выделить у планшетного сканера?</w:t>
+      </w:r>
+    </w:p>
+    <w:p>
+      <w:pPr>
+        <w:spacing w:line="240" w:lineRule="auto"/>
+        <w:jc w:val="both"/>
+        <w:rPr>
+          <w:rFonts w:ascii="Times New Roman" w:hAnsi="Times New Roman" w:cs="Times New Roman"/>
+          <w:sz w:val="28"/>
+          <w:szCs w:val="24"/>
+        </w:rPr>
+      </w:pPr>
+      <w:r>
+        <w:rPr>
+          <w:rFonts w:ascii="Times New Roman" w:hAnsi="Times New Roman" w:cs="Times New Roman"/>
+          <w:sz w:val="28"/>
+          <w:szCs w:val="24"/>
+        </w:rPr>
+        <w:t>Стекло, источник света, система зеркал, линза, линейка фотоэлементов, АЦП.</w:t>
+      </w:r>
+    </w:p>
+    <w:p>
+      <w:pPr>
+        <w:spacing w:line="240" w:lineRule="auto"/>
+        <w:jc w:val="both"/>
+        <w:rPr>
+          <w:rFonts w:ascii="Times New Roman" w:hAnsi="Times New Roman" w:cs="Times New Roman"/>
+          <w:i/>
+          <w:sz w:val="28"/>
+          <w:szCs w:val="24"/>
+        </w:rPr>
+      </w:pPr>
+      <w:r>
+        <w:rPr>
+          <w:rFonts w:ascii="Times New Roman" w:hAnsi="Times New Roman" w:cs="Times New Roman"/>
+          <w:i/>
+          <w:sz w:val="28"/>
+          <w:szCs w:val="24"/>
+        </w:rPr>
+        <w:t>5. Что такое квантовая эффективность?</w:t>
+      </w:r>
+    </w:p>
+    <w:p>
+      <w:pPr>
+        <w:spacing w:line="240" w:lineRule="auto"/>
+        <w:jc w:val="both"/>
+        <w:rPr>
+          <w:rFonts w:ascii="Times New Roman" w:hAnsi="Times New Roman" w:cs="Times New Roman"/>
+          <w:sz w:val="28"/>
+          <w:szCs w:val="24"/>
+        </w:rPr>
+      </w:pPr>
+      <w:r>
+        <w:rPr>
+          <w:rFonts w:ascii="Times New Roman" w:hAnsi="Times New Roman" w:cs="Times New Roman"/>
+          <w:sz w:val="28"/>
+          <w:szCs w:val="24"/>
+        </w:rPr>
+        <w:t>Отношение количества аналоговых сигналов с фотоэлементов к количеству фотонов света.</w:t>
+      </w:r>
+    </w:p>
+    <w:p>
+      <w:pPr>
+        <w:spacing w:line="240" w:lineRule="auto"/>
+        <w:jc w:val="both"/>
+        <w:rPr>
+          <w:rFonts w:ascii="Times New Roman" w:hAnsi="Times New Roman" w:cs="Times New Roman"/>
+          <w:sz w:val="28"/>
+          <w:szCs w:val="24"/>
+        </w:rPr>
+      </w:pPr>
     </w:p>
     <w:p>
       <w:pPr>
         <w:spacing w:line="240" w:lineRule="auto"/>
         <w:ind w:firstLine="510"/>
-        <w:jc w:val="both"/>
-        <w:rPr>
-          <w:rFonts w:ascii="Times New Roman" w:hAnsi="Times New Roman" w:cs="Times New Roman"/>
-          <w:sz w:val="28"/>
-          <w:szCs w:val="24"/>
-        </w:rPr>
-      </w:pPr>
-      <w:r>
-        <w:rPr>
-          <w:rFonts w:ascii="Times New Roman" w:hAnsi="Times New Roman" w:cs="Times New Roman"/>
-          <w:sz w:val="28"/>
-          <w:szCs w:val="24"/>
-        </w:rPr>
-        <w:t>Полоса света, испускаемая источником освещения, попадает на оригинал, раст</w:t>
-      </w:r>
-      <w:r>
-        <w:rPr>
-          <w:rFonts w:ascii="Times New Roman" w:hAnsi="Times New Roman" w:cs="Times New Roman"/>
-          <w:sz w:val="28"/>
-          <w:szCs w:val="24"/>
-        </w:rPr>
-        <w:t>янутый на стекле. С</w:t>
-      </w:r>
-      <w:r>
-        <w:rPr>
-          <w:rFonts w:ascii="Times New Roman" w:hAnsi="Times New Roman" w:cs="Times New Roman"/>
-          <w:sz w:val="28"/>
-          <w:szCs w:val="24"/>
-        </w:rPr>
-        <w:t xml:space="preserve">вет </w:t>
-      </w:r>
-      <w:r>
-        <w:rPr>
-          <w:rFonts w:ascii="Times New Roman" w:hAnsi="Times New Roman" w:cs="Times New Roman"/>
-          <w:sz w:val="28"/>
-          <w:szCs w:val="24"/>
-        </w:rPr>
-        <w:t>отражается</w:t>
-      </w:r>
-      <w:r>
-        <w:rPr>
-          <w:rFonts w:ascii="Times New Roman" w:hAnsi="Times New Roman" w:cs="Times New Roman"/>
-          <w:sz w:val="28"/>
-          <w:szCs w:val="24"/>
-        </w:rPr>
-        <w:t xml:space="preserve"> на первое зеркало из </w:t>
-      </w:r>
-      <w:r>
-        <w:rPr>
-          <w:rFonts w:ascii="Times New Roman" w:hAnsi="Times New Roman" w:cs="Times New Roman"/>
-          <w:sz w:val="28"/>
-          <w:szCs w:val="24"/>
-        </w:rPr>
-        <w:t>системы зеркал. Зеркала</w:t>
-      </w:r>
-      <w:r>
-        <w:rPr>
-          <w:rFonts w:ascii="Times New Roman" w:hAnsi="Times New Roman" w:cs="Times New Roman"/>
-          <w:sz w:val="28"/>
-          <w:szCs w:val="24"/>
-        </w:rPr>
-        <w:t xml:space="preserve"> </w:t>
-      </w:r>
-      <w:r>
-        <w:rPr>
-          <w:rFonts w:ascii="Times New Roman" w:hAnsi="Times New Roman" w:cs="Times New Roman"/>
-          <w:sz w:val="28"/>
-          <w:szCs w:val="24"/>
-        </w:rPr>
-        <w:t>отражают</w:t>
-      </w:r>
-      <w:r>
-        <w:rPr>
-          <w:rFonts w:ascii="Times New Roman" w:hAnsi="Times New Roman" w:cs="Times New Roman"/>
-          <w:sz w:val="28"/>
-          <w:szCs w:val="24"/>
-        </w:rPr>
-        <w:t xml:space="preserve"> свет </w:t>
-      </w:r>
-      <w:r>
-        <w:rPr>
-          <w:rFonts w:ascii="Times New Roman" w:hAnsi="Times New Roman" w:cs="Times New Roman"/>
-          <w:sz w:val="28"/>
-          <w:szCs w:val="24"/>
-        </w:rPr>
-        <w:t>на собирающую линзу. Линза про</w:t>
-      </w:r>
-      <w:r>
-        <w:rPr>
-          <w:rFonts w:ascii="Times New Roman" w:hAnsi="Times New Roman" w:cs="Times New Roman"/>
-          <w:sz w:val="28"/>
-          <w:szCs w:val="24"/>
-        </w:rPr>
-        <w:t>ецирует попавший на нее свет на линейку фотоэлементов ПЗС. ПЗ</w:t>
-      </w:r>
-      <w:r>
-        <w:rPr>
-          <w:rFonts w:ascii="Times New Roman" w:hAnsi="Times New Roman" w:cs="Times New Roman"/>
-          <w:sz w:val="28"/>
-          <w:szCs w:val="24"/>
-        </w:rPr>
-        <w:t xml:space="preserve">С преобразует световые сигналы </w:t>
-      </w:r>
-      <w:r>
-        <w:rPr>
-          <w:rFonts w:ascii="Times New Roman" w:hAnsi="Times New Roman" w:cs="Times New Roman"/>
-          <w:sz w:val="28"/>
-          <w:szCs w:val="24"/>
-        </w:rPr>
-        <w:t>в последовательность пропорциональных им аналоговых электрических сигналов. Аналоговые сигналы</w:t>
-      </w:r>
-      <w:r>
-        <w:rPr>
-          <w:rFonts w:ascii="Times New Roman" w:hAnsi="Times New Roman" w:cs="Times New Roman"/>
-          <w:sz w:val="28"/>
-          <w:szCs w:val="24"/>
-        </w:rPr>
-        <w:t xml:space="preserve"> от ПЗС в блоке обработки сигна</w:t>
-      </w:r>
-      <w:r>
-        <w:rPr>
-          <w:rFonts w:ascii="Times New Roman" w:hAnsi="Times New Roman" w:cs="Times New Roman"/>
-          <w:sz w:val="28"/>
-          <w:szCs w:val="24"/>
-        </w:rPr>
-        <w:t>лов усиливаются и в АЦП преобразуются в цифровую</w:t>
-      </w:r>
-      <w:r>
-        <w:rPr>
-          <w:rFonts w:ascii="Times New Roman" w:hAnsi="Times New Roman" w:cs="Times New Roman"/>
-          <w:sz w:val="28"/>
-          <w:szCs w:val="24"/>
-        </w:rPr>
-        <w:t xml:space="preserve"> форму. Цифровые сигналы направ</w:t>
-      </w:r>
-      <w:r>
-        <w:rPr>
-          <w:rFonts w:ascii="Times New Roman" w:hAnsi="Times New Roman" w:cs="Times New Roman"/>
-          <w:sz w:val="28"/>
-          <w:szCs w:val="24"/>
-        </w:rPr>
-        <w:t>ляются в буферную память и далее в блок интерфейса. Чер</w:t>
-      </w:r>
-      <w:r>
-        <w:rPr>
-          <w:rFonts w:ascii="Times New Roman" w:hAnsi="Times New Roman" w:cs="Times New Roman"/>
-          <w:sz w:val="28"/>
-          <w:szCs w:val="24"/>
-        </w:rPr>
-        <w:t>ез блок интерфейса сигналы пере</w:t>
-      </w:r>
-      <w:r>
-        <w:rPr>
-          <w:rFonts w:ascii="Times New Roman" w:hAnsi="Times New Roman" w:cs="Times New Roman"/>
-          <w:sz w:val="28"/>
-          <w:szCs w:val="24"/>
-        </w:rPr>
-        <w:t>даются в ПЭВМ. Для согласования во времени работы б</w:t>
-      </w:r>
-      <w:r>
-        <w:rPr>
-          <w:rFonts w:ascii="Times New Roman" w:hAnsi="Times New Roman" w:cs="Times New Roman"/>
-          <w:sz w:val="28"/>
-          <w:szCs w:val="24"/>
-        </w:rPr>
-        <w:t>лока управления с шаговым двига</w:t>
-      </w:r>
-      <w:r>
-        <w:rPr>
-          <w:rFonts w:ascii="Times New Roman" w:hAnsi="Times New Roman" w:cs="Times New Roman"/>
-          <w:sz w:val="28"/>
-          <w:szCs w:val="24"/>
-        </w:rPr>
-        <w:t>телем, блока обработки сигналов и буферной памяти б</w:t>
-      </w:r>
-      <w:r>
-        <w:rPr>
-          <w:rFonts w:ascii="Times New Roman" w:hAnsi="Times New Roman" w:cs="Times New Roman"/>
-          <w:sz w:val="28"/>
-          <w:szCs w:val="24"/>
-        </w:rPr>
-        <w:t>лок синхронизации формирует ста</w:t>
-      </w:r>
-      <w:r>
-        <w:rPr>
-          <w:rFonts w:ascii="Times New Roman" w:hAnsi="Times New Roman" w:cs="Times New Roman"/>
-          <w:sz w:val="28"/>
-          <w:szCs w:val="24"/>
-        </w:rPr>
-        <w:t>бильную по частоте последовательность управляющих синхроимпульсов.</w:t>
-      </w:r>
-      <w:r>
-        <w:t xml:space="preserve"> </w:t>
-      </w:r>
-      <w:r>
-        <w:rPr>
-          <w:rFonts w:ascii="Times New Roman" w:hAnsi="Times New Roman" w:cs="Times New Roman"/>
-          <w:sz w:val="28"/>
-          <w:szCs w:val="24"/>
-        </w:rPr>
-        <w:t>После того как</w:t>
-      </w:r>
-      <w:r>
-        <w:rPr>
-          <w:rFonts w:ascii="Times New Roman" w:hAnsi="Times New Roman" w:cs="Times New Roman"/>
-          <w:sz w:val="28"/>
-          <w:szCs w:val="24"/>
-        </w:rPr>
-        <w:t xml:space="preserve"> отсканированная строка пикселей</w:t>
-      </w:r>
-      <w:r>
-        <w:rPr>
-          <w:rFonts w:ascii="Times New Roman" w:hAnsi="Times New Roman" w:cs="Times New Roman"/>
-          <w:sz w:val="28"/>
-          <w:szCs w:val="24"/>
-        </w:rPr>
-        <w:t xml:space="preserve"> попадет в компьютер, каретка сдвигается на один шаг. Длина</w:t>
-      </w:r>
-      <w:r>
-        <w:rPr>
-          <w:rFonts w:ascii="Times New Roman" w:hAnsi="Times New Roman" w:cs="Times New Roman"/>
-          <w:sz w:val="28"/>
-          <w:szCs w:val="24"/>
-        </w:rPr>
-        <w:t xml:space="preserve"> этого шага фиксирована и от каретки</w:t>
-      </w:r>
-      <w:r>
-        <w:rPr>
-          <w:rFonts w:ascii="Times New Roman" w:hAnsi="Times New Roman" w:cs="Times New Roman"/>
-          <w:sz w:val="28"/>
-          <w:szCs w:val="24"/>
-        </w:rPr>
-        <w:t xml:space="preserve"> зави</w:t>
-      </w:r>
-      <w:r>
-        <w:rPr>
-          <w:rFonts w:ascii="Times New Roman" w:hAnsi="Times New Roman" w:cs="Times New Roman"/>
-          <w:sz w:val="28"/>
-          <w:szCs w:val="24"/>
-        </w:rPr>
-        <w:t>сит механическое разрешение ска</w:t>
-      </w:r>
-      <w:r>
-        <w:rPr>
-          <w:rFonts w:ascii="Times New Roman" w:hAnsi="Times New Roman" w:cs="Times New Roman"/>
-          <w:sz w:val="28"/>
-          <w:szCs w:val="24"/>
-        </w:rPr>
-        <w:t>нера. Затем вся процедура повторяется до тех пор, пока заданная область не будет считана полностью.</w:t>
-      </w:r>
-    </w:p>
-    <w:p>
-      <w:pPr>
-        <w:spacing w:line="240" w:lineRule="auto"/>
-        <w:jc w:val="both"/>
-        <w:rPr>
-          <w:rFonts w:ascii="Times New Roman" w:hAnsi="Times New Roman" w:cs="Times New Roman"/>
-          <w:sz w:val="28"/>
-          <w:szCs w:val="24"/>
-        </w:rPr>
-      </w:pPr>
+        <w:jc w:val="center"/>
+        <w:rPr>
+          <w:rFonts w:ascii="Times New Roman" w:hAnsi="Times New Roman" w:cs="Times New Roman"/>
+          <w:b/>
+          <w:sz w:val="28"/>
+          <w:szCs w:val="24"/>
+        </w:rPr>
+      </w:pPr>
+      <w:r>
+        <w:rPr>
+          <w:rFonts w:ascii="Times New Roman" w:hAnsi="Times New Roman" w:cs="Times New Roman"/>
+          <w:b/>
+          <w:sz w:val="28"/>
+          <w:szCs w:val="24"/>
+        </w:rPr>
+        <w:t>Выводы</w:t>
+      </w:r>
     </w:p>
     <w:p>
       <w:pPr>
@@ -1282,33 +1682,11 @@
           <w:szCs w:val="24"/>
         </w:rPr>
       </w:pPr>
-      <w:r>
-        <w:rPr>
-          <w:rFonts w:ascii="Times New Roman" w:hAnsi="Times New Roman" w:cs="Times New Roman"/>
-          <w:b/>
-          <w:sz w:val="28"/>
-          <w:szCs w:val="24"/>
-        </w:rPr>
-        <w:t>Выводы</w:t>
-      </w:r>
     </w:p>
     <w:p>
       <w:pPr>
         <w:spacing w:line="240" w:lineRule="auto"/>
         <w:ind w:firstLine="510"/>
-        <w:jc w:val="center"/>
-        <w:rPr>
-          <w:rFonts w:ascii="Times New Roman" w:hAnsi="Times New Roman" w:cs="Times New Roman"/>
-          <w:b/>
-          <w:sz w:val="28"/>
-          <w:szCs w:val="24"/>
-        </w:rPr>
-      </w:pPr>
-    </w:p>
-    <w:p>
-      <w:pPr>
-        <w:spacing w:line="240" w:lineRule="auto"/>
-        <w:ind w:firstLine="510"/>
         <w:jc w:val="both"/>
         <w:rPr>
           <w:rFonts w:ascii="Times New Roman" w:hAnsi="Times New Roman" w:cs="Times New Roman"/>
@@ -1358,7 +1736,7 @@
       </w:r>
     </w:p>
     <w:sectPr>
-      <w:footerReference w:type="default" r:id="rId8"/>
+      <w:footerReference w:type="default" r:id="rId9"/>
       <w:pgSz w:w="11906" w:h="16838" w:code="9"/>
       <w:pgMar w:top="851" w:right="851" w:bottom="1418" w:left="1418" w:header="709" w:footer="567" w:gutter="0"/>
       <w:pgNumType w:start="1"/>
@@ -1425,7 +1803,7 @@
           <w:rPr>
             <w:noProof/>
           </w:rPr>
-          <w:t>2</w:t>
+          <w:t>3</w:t>
         </w:r>
         <w:r>
           <w:fldChar w:fldCharType="end"/>
@@ -1464,6 +1842,100 @@
     </w:p>
   </w:footnote>
 </w:footnotes>
+</file>
+
+<file path=word/numbering.xml><?xml version="1.0" encoding="utf-8"?>
+<w:numbering xmlns:wpc="http://schemas.microsoft.com/office/word/2010/wordprocessingCanvas" xmlns:cx="http://schemas.microsoft.com/office/drawing/2014/chartex" xmlns:mc="http://schemas.openxmlformats.org/markup-compatibility/2006" xmlns:o="urn:schemas-microsoft-com:office:office" xmlns:r="http://schemas.openxmlformats.org/officeDocument/2006/relationships" xmlns:m="http://schemas.openxmlformats.org/officeDocument/2006/math" xmlns:v="urn:schemas-microsoft-com:vml" xmlns:wp14="http://schemas.microsoft.com/office/word/2010/wordprocessingDrawing" xmlns:wp="http://schemas.openxmlformats.org/drawingml/2006/wordprocessingDrawing" xmlns:w10="urn:schemas-microsoft-com:office:word" xmlns:w="http://schemas.openxmlformats.org/wordprocessingml/2006/main" xmlns:w14="http://schemas.microsoft.com/office/word/2010/wordml" xmlns:w15="http://schemas.microsoft.com/office/word/2012/wordml" xmlns:w16se="http://schemas.microsoft.com/office/word/2015/wordml/symex" xmlns:wpg="http://schemas.microsoft.com/office/word/2010/wordprocessingGroup" xmlns:wpi="http://schemas.microsoft.com/office/word/2010/wordprocessingInk" xmlns:wne="http://schemas.microsoft.com/office/word/2006/wordml" xmlns:wps="http://schemas.microsoft.com/office/word/2010/wordprocessingShape" mc:Ignorable="w14 w15 w16se wp14">
+  <w:abstractNum w:abstractNumId="0" w15:restartNumberingAfterBreak="0">
+    <w:nsid w:val="13F97C36"/>
+    <w:multiLevelType w:val="hybridMultilevel"/>
+    <w:tmpl w:val="898AFCD0"/>
+    <w:lvl w:ilvl="0" w:tplc="0419000F">
+      <w:start w:val="1"/>
+      <w:numFmt w:val="decimal"/>
+      <w:lvlText w:val="%1."/>
+      <w:lvlJc w:val="left"/>
+      <w:pPr>
+        <w:ind w:left="1230" w:hanging="360"/>
+      </w:pPr>
+    </w:lvl>
+    <w:lvl w:ilvl="1" w:tplc="04190019" w:tentative="1">
+      <w:start w:val="1"/>
+      <w:numFmt w:val="lowerLetter"/>
+      <w:lvlText w:val="%2."/>
+      <w:lvlJc w:val="left"/>
+      <w:pPr>
+        <w:ind w:left="1950" w:hanging="360"/>
+      </w:pPr>
+    </w:lvl>
+    <w:lvl w:ilvl="2" w:tplc="0419001B" w:tentative="1">
+      <w:start w:val="1"/>
+      <w:numFmt w:val="lowerRoman"/>
+      <w:lvlText w:val="%3."/>
+      <w:lvlJc w:val="right"/>
+      <w:pPr>
+        <w:ind w:left="2670" w:hanging="180"/>
+      </w:pPr>
+    </w:lvl>
+    <w:lvl w:ilvl="3" w:tplc="0419000F" w:tentative="1">
+      <w:start w:val="1"/>
+      <w:numFmt w:val="decimal"/>
+      <w:lvlText w:val="%4."/>
+      <w:lvlJc w:val="left"/>
+      <w:pPr>
+        <w:ind w:left="3390" w:hanging="360"/>
+      </w:pPr>
+    </w:lvl>
+    <w:lvl w:ilvl="4" w:tplc="04190019" w:tentative="1">
+      <w:start w:val="1"/>
+      <w:numFmt w:val="lowerLetter"/>
+      <w:lvlText w:val="%5."/>
+      <w:lvlJc w:val="left"/>
+      <w:pPr>
+        <w:ind w:left="4110" w:hanging="360"/>
+      </w:pPr>
+    </w:lvl>
+    <w:lvl w:ilvl="5" w:tplc="0419001B" w:tentative="1">
+      <w:start w:val="1"/>
+      <w:numFmt w:val="lowerRoman"/>
+      <w:lvlText w:val="%6."/>
+      <w:lvlJc w:val="right"/>
+      <w:pPr>
+        <w:ind w:left="4830" w:hanging="180"/>
+      </w:pPr>
+    </w:lvl>
+    <w:lvl w:ilvl="6" w:tplc="0419000F" w:tentative="1">
+      <w:start w:val="1"/>
+      <w:numFmt w:val="decimal"/>
+      <w:lvlText w:val="%7."/>
+      <w:lvlJc w:val="left"/>
+      <w:pPr>
+        <w:ind w:left="5550" w:hanging="360"/>
+      </w:pPr>
+    </w:lvl>
+    <w:lvl w:ilvl="7" w:tplc="04190019" w:tentative="1">
+      <w:start w:val="1"/>
+      <w:numFmt w:val="lowerLetter"/>
+      <w:lvlText w:val="%8."/>
+      <w:lvlJc w:val="left"/>
+      <w:pPr>
+        <w:ind w:left="6270" w:hanging="360"/>
+      </w:pPr>
+    </w:lvl>
+    <w:lvl w:ilvl="8" w:tplc="0419001B" w:tentative="1">
+      <w:start w:val="1"/>
+      <w:numFmt w:val="lowerRoman"/>
+      <w:lvlText w:val="%9."/>
+      <w:lvlJc w:val="right"/>
+      <w:pPr>
+        <w:ind w:left="6990" w:hanging="180"/>
+      </w:pPr>
+    </w:lvl>
+  </w:abstractNum>
+  <w:num w:numId="1">
+    <w:abstractNumId w:val="0"/>
+  </w:num>
+</w:numbering>
 </file>
 
 <file path=word/styles.xml><?xml version="1.0" encoding="utf-8"?>
@@ -1931,6 +2403,17 @@
     <w:uiPriority w:val="99"/>
     <w:rsid w:val="00661BF4"/>
   </w:style>
+  <w:style w:type="paragraph" w:styleId="a7">
+    <w:name w:val="List Paragraph"/>
+    <w:basedOn w:val="a"/>
+    <w:uiPriority w:val="34"/>
+    <w:qFormat/>
+    <w:rsid w:val="006546C7"/>
+    <w:pPr>
+      <w:ind w:left="720"/>
+      <w:contextualSpacing/>
+    </w:pPr>
+  </w:style>
 </w:styles>
 </file>
 
@@ -2200,7 +2683,7 @@
 </file>
 
 <file path=customXml/itemProps1.xml><?xml version="1.0" encoding="utf-8"?>
-<ds:datastoreItem xmlns:ds="http://schemas.openxmlformats.org/officeDocument/2006/customXml" ds:itemID="{01B039CF-34CB-4FBC-A920-130EB8D18D6D}">
+<ds:datastoreItem xmlns:ds="http://schemas.openxmlformats.org/officeDocument/2006/customXml" ds:itemID="{FDBF3605-F0AC-499E-B443-8BD57D1272E2}">
   <ds:schemaRefs>
     <ds:schemaRef ds:uri="http://schemas.openxmlformats.org/officeDocument/2006/bibliography"/>
   </ds:schemaRefs>
